--- a/doc/2.文件结构与配置.docx
+++ b/doc/2.文件结构与配置.docx
@@ -1,16 +1,17 @@
 
 <file path=word/document.xml><?xml version="1.0" encoding="utf-8"?>
-<w:document xmlns:wpc="http://schemas.microsoft.com/office/word/2010/wordprocessingCanvas" xmlns:mc="http://schemas.openxmlformats.org/markup-compatibility/2006" xmlns:o="urn:schemas-microsoft-com:office:office" xmlns:r="http://schemas.openxmlformats.org/officeDocument/2006/relationships" xmlns:m="http://schemas.openxmlformats.org/officeDocument/2006/math" xmlns:v="urn:schemas-microsoft-com:vml" xmlns:wp14="http://schemas.microsoft.com/office/word/2010/wordprocessingDrawing" xmlns:wp="http://schemas.openxmlformats.org/drawingml/2006/wordprocessingDrawing" xmlns:w10="urn:schemas-microsoft-com:office:word" xmlns:w="http://schemas.openxmlformats.org/wordprocessingml/2006/main" xmlns:w14="http://schemas.microsoft.com/office/word/2010/wordml" xmlns:w15="http://schemas.microsoft.com/office/word/2012/wordml" xmlns:wpg="http://schemas.microsoft.com/office/word/2010/wordprocessingGroup" xmlns:wpi="http://schemas.microsoft.com/office/word/2010/wordprocessingInk" xmlns:wne="http://schemas.microsoft.com/office/word/2006/wordml" xmlns:wps="http://schemas.microsoft.com/office/word/2010/wordprocessingShape" mc:Ignorable="w14 w15 wp14">
+<w:document xmlns:wpc="http://schemas.microsoft.com/office/word/2010/wordprocessingCanvas" xmlns:cx="http://schemas.microsoft.com/office/drawing/2014/chartex" xmlns:mc="http://schemas.openxmlformats.org/markup-compatibility/2006" xmlns:o="urn:schemas-microsoft-com:office:office" xmlns:r="http://schemas.openxmlformats.org/officeDocument/2006/relationships" xmlns:m="http://schemas.openxmlformats.org/officeDocument/2006/math" xmlns:v="urn:schemas-microsoft-com:vml" xmlns:wp14="http://schemas.microsoft.com/office/word/2010/wordprocessingDrawing" xmlns:wp="http://schemas.openxmlformats.org/drawingml/2006/wordprocessingDrawing" xmlns:w10="urn:schemas-microsoft-com:office:word" xmlns:w="http://schemas.openxmlformats.org/wordprocessingml/2006/main" xmlns:w14="http://schemas.microsoft.com/office/word/2010/wordml" xmlns:w15="http://schemas.microsoft.com/office/word/2012/wordml" xmlns:w16se="http://schemas.microsoft.com/office/word/2015/wordml/symex" xmlns:wpg="http://schemas.microsoft.com/office/word/2010/wordprocessingGroup" xmlns:wpi="http://schemas.microsoft.com/office/word/2010/wordprocessingInk" xmlns:wne="http://schemas.microsoft.com/office/word/2006/wordml" xmlns:wps="http://schemas.microsoft.com/office/word/2010/wordprocessingShape" mc:Ignorable="w14 w15 w16se wp14">
   <w:body>
     <w:p>
       <w:pPr>
-        <w:pStyle w:val="a7"/>
+        <w:pStyle w:val="a9"/>
         <w:spacing w:line="480" w:lineRule="auto"/>
         <w:rPr>
           <w:sz w:val="52"/>
           <w:szCs w:val="52"/>
         </w:rPr>
       </w:pPr>
+      <w:bookmarkStart w:id="0" w:name="_Toc526835070"/>
       <w:r>
         <w:rPr>
           <w:rFonts w:hint="eastAsia"/>
@@ -51,6 +52,7 @@
         </w:rPr>
         <w:t>文件结构与配置</w:t>
       </w:r>
+      <w:bookmarkEnd w:id="0"/>
     </w:p>
     <w:p>
       <w:pPr>
@@ -68,6 +70,15 @@
         </w:rPr>
         <w:t>ThinkGem</w:t>
       </w:r>
+      <w:r>
+        <w:t>,</w:t>
+      </w:r>
+      <w:r>
+        <w:rPr>
+          <w:rFonts w:hint="eastAsia"/>
+        </w:rPr>
+        <w:t>长春叭哥</w:t>
+      </w:r>
     </w:p>
     <w:p>
       <w:pPr>
@@ -80,52 +91,1585 @@
         <w:t>更新日期：</w:t>
       </w:r>
       <w:r>
-        <w:t>2014</w:t>
+        <w:t>201</w:t>
+      </w:r>
+      <w:r>
+        <w:rPr>
+          <w:rFonts w:hint="eastAsia"/>
+        </w:rPr>
+        <w:t>8</w:t>
       </w:r>
       <w:r>
         <w:t>-</w:t>
       </w:r>
       <w:r>
-        <w:t>4</w:t>
+        <w:rPr>
+          <w:rFonts w:hint="eastAsia"/>
+        </w:rPr>
+        <w:t>10</w:t>
       </w:r>
       <w:r>
         <w:t>-</w:t>
       </w:r>
       <w:r>
-        <w:t>8</w:t>
+        <w:rPr>
+          <w:rFonts w:hint="eastAsia"/>
+        </w:rPr>
+        <w:t>09</w:t>
       </w:r>
     </w:p>
     <w:p>
       <w:pPr>
-        <w:pStyle w:val="1"/>
-        <w:jc w:val="left"/>
-      </w:pPr>
-      <w:r>
-        <w:rPr>
-          <w:rFonts w:hint="eastAsia"/>
-        </w:rPr>
-        <w:t>文件</w:t>
-      </w:r>
-      <w:r>
-        <w:rPr>
-          <w:rFonts w:hint="eastAsia"/>
-        </w:rPr>
-        <w:t>结构</w:t>
-      </w:r>
+        <w:ind w:leftChars="2275" w:left="5460"/>
+      </w:pPr>
+    </w:p>
+    <w:sdt>
+      <w:sdtPr>
+        <w:rPr>
+          <w:rFonts w:ascii="Times New Roman" w:eastAsia="宋体" w:hAnsi="Times New Roman" w:cs="Times New Roman"/>
+          <w:color w:val="auto"/>
+          <w:kern w:val="2"/>
+          <w:sz w:val="24"/>
+          <w:szCs w:val="24"/>
+          <w:lang w:val="zh-CN"/>
+        </w:rPr>
+        <w:id w:val="256563810"/>
+        <w:docPartObj>
+          <w:docPartGallery w:val="Table of Contents"/>
+          <w:docPartUnique/>
+        </w:docPartObj>
+      </w:sdtPr>
+      <w:sdtEndPr>
+        <w:rPr>
+          <w:b/>
+          <w:bCs/>
+        </w:rPr>
+      </w:sdtEndPr>
+      <w:sdtContent>
+        <w:p>
+          <w:pPr>
+            <w:pStyle w:val="TOC"/>
+          </w:pPr>
+          <w:r>
+            <w:rPr>
+              <w:lang w:val="zh-CN"/>
+            </w:rPr>
+            <w:t>目录</w:t>
+          </w:r>
+        </w:p>
+        <w:p>
+          <w:pPr>
+            <w:pStyle w:val="11"/>
+            <w:tabs>
+              <w:tab w:val="right" w:leader="dot" w:pos="8296"/>
+            </w:tabs>
+            <w:rPr>
+              <w:rFonts w:cstheme="minorBidi"/>
+              <w:noProof/>
+              <w:kern w:val="2"/>
+              <w:sz w:val="21"/>
+            </w:rPr>
+          </w:pPr>
+          <w:r>
+            <w:fldChar w:fldCharType="begin"/>
+          </w:r>
+          <w:r>
+            <w:instrText xml:space="preserve"> TOC \o "1-3" \h \z \u </w:instrText>
+          </w:r>
+          <w:r>
+            <w:fldChar w:fldCharType="separate"/>
+          </w:r>
+          <w:hyperlink w:anchor="_Toc526835070" w:history="1">
+            <w:r>
+              <w:rPr>
+                <w:rStyle w:val="a8"/>
+                <w:noProof/>
+              </w:rPr>
+              <w:t>第</w:t>
+            </w:r>
+            <w:r>
+              <w:rPr>
+                <w:rStyle w:val="a8"/>
+                <w:noProof/>
+              </w:rPr>
+              <w:t>2</w:t>
+            </w:r>
+            <w:r>
+              <w:rPr>
+                <w:rStyle w:val="a8"/>
+                <w:noProof/>
+              </w:rPr>
+              <w:t>章</w:t>
+            </w:r>
+            <w:r>
+              <w:rPr>
+                <w:rStyle w:val="a8"/>
+                <w:noProof/>
+              </w:rPr>
+              <w:t xml:space="preserve"> </w:t>
+            </w:r>
+            <w:r>
+              <w:rPr>
+                <w:rStyle w:val="a8"/>
+                <w:noProof/>
+              </w:rPr>
+              <w:t>文件结构与配置</w:t>
+            </w:r>
+            <w:r>
+              <w:rPr>
+                <w:noProof/>
+                <w:webHidden/>
+              </w:rPr>
+              <w:tab/>
+            </w:r>
+            <w:r>
+              <w:rPr>
+                <w:noProof/>
+                <w:webHidden/>
+              </w:rPr>
+              <w:fldChar w:fldCharType="begin"/>
+            </w:r>
+            <w:r>
+              <w:rPr>
+                <w:noProof/>
+                <w:webHidden/>
+              </w:rPr>
+              <w:instrText xml:space="preserve"> PAGEREF _Toc526835070 \h </w:instrText>
+            </w:r>
+            <w:r>
+              <w:rPr>
+                <w:noProof/>
+                <w:webHidden/>
+              </w:rPr>
+            </w:r>
+            <w:r>
+              <w:rPr>
+                <w:noProof/>
+                <w:webHidden/>
+              </w:rPr>
+              <w:fldChar w:fldCharType="separate"/>
+            </w:r>
+            <w:r>
+              <w:rPr>
+                <w:noProof/>
+                <w:webHidden/>
+              </w:rPr>
+              <w:t>1</w:t>
+            </w:r>
+            <w:r>
+              <w:rPr>
+                <w:noProof/>
+                <w:webHidden/>
+              </w:rPr>
+              <w:fldChar w:fldCharType="end"/>
+            </w:r>
+          </w:hyperlink>
+        </w:p>
+        <w:p>
+          <w:pPr>
+            <w:pStyle w:val="11"/>
+            <w:tabs>
+              <w:tab w:val="left" w:pos="440"/>
+              <w:tab w:val="right" w:leader="dot" w:pos="8296"/>
+            </w:tabs>
+            <w:rPr>
+              <w:rFonts w:cstheme="minorBidi"/>
+              <w:noProof/>
+              <w:kern w:val="2"/>
+              <w:sz w:val="21"/>
+            </w:rPr>
+          </w:pPr>
+          <w:hyperlink w:anchor="_Toc526835071" w:history="1">
+            <w:r>
+              <w:rPr>
+                <w:rStyle w:val="a8"/>
+                <w:noProof/>
+              </w:rPr>
+              <w:t>1.</w:t>
+            </w:r>
+            <w:r>
+              <w:rPr>
+                <w:rFonts w:cstheme="minorBidi"/>
+                <w:noProof/>
+                <w:kern w:val="2"/>
+                <w:sz w:val="21"/>
+              </w:rPr>
+              <w:tab/>
+            </w:r>
+            <w:r>
+              <w:rPr>
+                <w:rStyle w:val="a8"/>
+                <w:noProof/>
+              </w:rPr>
+              <w:t>文件结构</w:t>
+            </w:r>
+            <w:r>
+              <w:rPr>
+                <w:noProof/>
+                <w:webHidden/>
+              </w:rPr>
+              <w:tab/>
+            </w:r>
+            <w:r>
+              <w:rPr>
+                <w:noProof/>
+                <w:webHidden/>
+              </w:rPr>
+              <w:fldChar w:fldCharType="begin"/>
+            </w:r>
+            <w:r>
+              <w:rPr>
+                <w:noProof/>
+                <w:webHidden/>
+              </w:rPr>
+              <w:instrText xml:space="preserve"> PAGEREF _Toc526835071 \h </w:instrText>
+            </w:r>
+            <w:r>
+              <w:rPr>
+                <w:noProof/>
+                <w:webHidden/>
+              </w:rPr>
+            </w:r>
+            <w:r>
+              <w:rPr>
+                <w:noProof/>
+                <w:webHidden/>
+              </w:rPr>
+              <w:fldChar w:fldCharType="separate"/>
+            </w:r>
+            <w:r>
+              <w:rPr>
+                <w:noProof/>
+                <w:webHidden/>
+              </w:rPr>
+              <w:t>2</w:t>
+            </w:r>
+            <w:r>
+              <w:rPr>
+                <w:noProof/>
+                <w:webHidden/>
+              </w:rPr>
+              <w:fldChar w:fldCharType="end"/>
+            </w:r>
+          </w:hyperlink>
+        </w:p>
+        <w:p>
+          <w:pPr>
+            <w:pStyle w:val="21"/>
+            <w:tabs>
+              <w:tab w:val="left" w:pos="840"/>
+              <w:tab w:val="right" w:leader="dot" w:pos="8296"/>
+            </w:tabs>
+            <w:rPr>
+              <w:rFonts w:cstheme="minorBidi"/>
+              <w:noProof/>
+              <w:kern w:val="2"/>
+              <w:sz w:val="21"/>
+            </w:rPr>
+          </w:pPr>
+          <w:hyperlink w:anchor="_Toc526835072" w:history="1">
+            <w:r>
+              <w:rPr>
+                <w:rStyle w:val="a8"/>
+                <w:noProof/>
+              </w:rPr>
+              <w:t>1.1.</w:t>
+            </w:r>
+            <w:r>
+              <w:rPr>
+                <w:rFonts w:cstheme="minorBidi"/>
+                <w:noProof/>
+                <w:kern w:val="2"/>
+                <w:sz w:val="21"/>
+              </w:rPr>
+              <w:tab/>
+            </w:r>
+            <w:r>
+              <w:rPr>
+                <w:rStyle w:val="a8"/>
+                <w:noProof/>
+              </w:rPr>
+              <w:t>源码目录</w:t>
+            </w:r>
+            <w:r>
+              <w:rPr>
+                <w:noProof/>
+                <w:webHidden/>
+              </w:rPr>
+              <w:tab/>
+            </w:r>
+            <w:r>
+              <w:rPr>
+                <w:noProof/>
+                <w:webHidden/>
+              </w:rPr>
+              <w:fldChar w:fldCharType="begin"/>
+            </w:r>
+            <w:r>
+              <w:rPr>
+                <w:noProof/>
+                <w:webHidden/>
+              </w:rPr>
+              <w:instrText xml:space="preserve"> PAGEREF _Toc526835072 \h </w:instrText>
+            </w:r>
+            <w:r>
+              <w:rPr>
+                <w:noProof/>
+                <w:webHidden/>
+              </w:rPr>
+            </w:r>
+            <w:r>
+              <w:rPr>
+                <w:noProof/>
+                <w:webHidden/>
+              </w:rPr>
+              <w:fldChar w:fldCharType="separate"/>
+            </w:r>
+            <w:r>
+              <w:rPr>
+                <w:noProof/>
+                <w:webHidden/>
+              </w:rPr>
+              <w:t>2</w:t>
+            </w:r>
+            <w:r>
+              <w:rPr>
+                <w:noProof/>
+                <w:webHidden/>
+              </w:rPr>
+              <w:fldChar w:fldCharType="end"/>
+            </w:r>
+          </w:hyperlink>
+        </w:p>
+        <w:p>
+          <w:pPr>
+            <w:pStyle w:val="21"/>
+            <w:tabs>
+              <w:tab w:val="left" w:pos="840"/>
+              <w:tab w:val="right" w:leader="dot" w:pos="8296"/>
+            </w:tabs>
+            <w:rPr>
+              <w:rFonts w:cstheme="minorBidi"/>
+              <w:noProof/>
+              <w:kern w:val="2"/>
+              <w:sz w:val="21"/>
+            </w:rPr>
+          </w:pPr>
+          <w:hyperlink w:anchor="_Toc526835073" w:history="1">
+            <w:r>
+              <w:rPr>
+                <w:rStyle w:val="a8"/>
+                <w:noProof/>
+              </w:rPr>
+              <w:t>1.2.</w:t>
+            </w:r>
+            <w:r>
+              <w:rPr>
+                <w:rFonts w:cstheme="minorBidi"/>
+                <w:noProof/>
+                <w:kern w:val="2"/>
+                <w:sz w:val="21"/>
+              </w:rPr>
+              <w:tab/>
+            </w:r>
+            <w:r>
+              <w:rPr>
+                <w:rStyle w:val="a8"/>
+                <w:noProof/>
+              </w:rPr>
+              <w:t>资源目录</w:t>
+            </w:r>
+            <w:r>
+              <w:rPr>
+                <w:noProof/>
+                <w:webHidden/>
+              </w:rPr>
+              <w:tab/>
+            </w:r>
+            <w:r>
+              <w:rPr>
+                <w:noProof/>
+                <w:webHidden/>
+              </w:rPr>
+              <w:fldChar w:fldCharType="begin"/>
+            </w:r>
+            <w:r>
+              <w:rPr>
+                <w:noProof/>
+                <w:webHidden/>
+              </w:rPr>
+              <w:instrText xml:space="preserve"> PAGEREF _Toc526835073 \h </w:instrText>
+            </w:r>
+            <w:r>
+              <w:rPr>
+                <w:noProof/>
+                <w:webHidden/>
+              </w:rPr>
+            </w:r>
+            <w:r>
+              <w:rPr>
+                <w:noProof/>
+                <w:webHidden/>
+              </w:rPr>
+              <w:fldChar w:fldCharType="separate"/>
+            </w:r>
+            <w:r>
+              <w:rPr>
+                <w:noProof/>
+                <w:webHidden/>
+              </w:rPr>
+              <w:t>3</w:t>
+            </w:r>
+            <w:r>
+              <w:rPr>
+                <w:noProof/>
+                <w:webHidden/>
+              </w:rPr>
+              <w:fldChar w:fldCharType="end"/>
+            </w:r>
+          </w:hyperlink>
+        </w:p>
+        <w:p>
+          <w:pPr>
+            <w:pStyle w:val="21"/>
+            <w:tabs>
+              <w:tab w:val="left" w:pos="840"/>
+              <w:tab w:val="right" w:leader="dot" w:pos="8296"/>
+            </w:tabs>
+            <w:rPr>
+              <w:rFonts w:cstheme="minorBidi"/>
+              <w:noProof/>
+              <w:kern w:val="2"/>
+              <w:sz w:val="21"/>
+            </w:rPr>
+          </w:pPr>
+          <w:hyperlink w:anchor="_Toc526835074" w:history="1">
+            <w:r>
+              <w:rPr>
+                <w:rStyle w:val="a8"/>
+                <w:noProof/>
+              </w:rPr>
+              <w:t>1.3.</w:t>
+            </w:r>
+            <w:r>
+              <w:rPr>
+                <w:rFonts w:cstheme="minorBidi"/>
+                <w:noProof/>
+                <w:kern w:val="2"/>
+                <w:sz w:val="21"/>
+              </w:rPr>
+              <w:tab/>
+            </w:r>
+            <w:r>
+              <w:rPr>
+                <w:rStyle w:val="a8"/>
+                <w:noProof/>
+              </w:rPr>
+              <w:t>发布目录</w:t>
+            </w:r>
+            <w:r>
+              <w:rPr>
+                <w:noProof/>
+                <w:webHidden/>
+              </w:rPr>
+              <w:tab/>
+            </w:r>
+            <w:r>
+              <w:rPr>
+                <w:noProof/>
+                <w:webHidden/>
+              </w:rPr>
+              <w:fldChar w:fldCharType="begin"/>
+            </w:r>
+            <w:r>
+              <w:rPr>
+                <w:noProof/>
+                <w:webHidden/>
+              </w:rPr>
+              <w:instrText xml:space="preserve"> PAGEREF _Toc526835074 \h </w:instrText>
+            </w:r>
+            <w:r>
+              <w:rPr>
+                <w:noProof/>
+                <w:webHidden/>
+              </w:rPr>
+            </w:r>
+            <w:r>
+              <w:rPr>
+                <w:noProof/>
+                <w:webHidden/>
+              </w:rPr>
+              <w:fldChar w:fldCharType="separate"/>
+            </w:r>
+            <w:r>
+              <w:rPr>
+                <w:noProof/>
+                <w:webHidden/>
+              </w:rPr>
+              <w:t>3</w:t>
+            </w:r>
+            <w:r>
+              <w:rPr>
+                <w:noProof/>
+                <w:webHidden/>
+              </w:rPr>
+              <w:fldChar w:fldCharType="end"/>
+            </w:r>
+          </w:hyperlink>
+        </w:p>
+        <w:p>
+          <w:pPr>
+            <w:pStyle w:val="21"/>
+            <w:tabs>
+              <w:tab w:val="left" w:pos="840"/>
+              <w:tab w:val="right" w:leader="dot" w:pos="8296"/>
+            </w:tabs>
+            <w:rPr>
+              <w:rFonts w:cstheme="minorBidi"/>
+              <w:noProof/>
+              <w:kern w:val="2"/>
+              <w:sz w:val="21"/>
+            </w:rPr>
+          </w:pPr>
+          <w:hyperlink w:anchor="_Toc526835075" w:history="1">
+            <w:r>
+              <w:rPr>
+                <w:rStyle w:val="a8"/>
+                <w:noProof/>
+              </w:rPr>
+              <w:t>1.4.</w:t>
+            </w:r>
+            <w:r>
+              <w:rPr>
+                <w:rFonts w:cstheme="minorBidi"/>
+                <w:noProof/>
+                <w:kern w:val="2"/>
+                <w:sz w:val="21"/>
+              </w:rPr>
+              <w:tab/>
+            </w:r>
+            <w:r>
+              <w:rPr>
+                <w:rStyle w:val="a8"/>
+                <w:noProof/>
+              </w:rPr>
+              <w:t>执行目录</w:t>
+            </w:r>
+            <w:r>
+              <w:rPr>
+                <w:noProof/>
+                <w:webHidden/>
+              </w:rPr>
+              <w:tab/>
+            </w:r>
+            <w:r>
+              <w:rPr>
+                <w:noProof/>
+                <w:webHidden/>
+              </w:rPr>
+              <w:fldChar w:fldCharType="begin"/>
+            </w:r>
+            <w:r>
+              <w:rPr>
+                <w:noProof/>
+                <w:webHidden/>
+              </w:rPr>
+              <w:instrText xml:space="preserve"> PAGEREF _Toc526835075 \h </w:instrText>
+            </w:r>
+            <w:r>
+              <w:rPr>
+                <w:noProof/>
+                <w:webHidden/>
+              </w:rPr>
+            </w:r>
+            <w:r>
+              <w:rPr>
+                <w:noProof/>
+                <w:webHidden/>
+              </w:rPr>
+              <w:fldChar w:fldCharType="separate"/>
+            </w:r>
+            <w:r>
+              <w:rPr>
+                <w:noProof/>
+                <w:webHidden/>
+              </w:rPr>
+              <w:t>4</w:t>
+            </w:r>
+            <w:r>
+              <w:rPr>
+                <w:noProof/>
+                <w:webHidden/>
+              </w:rPr>
+              <w:fldChar w:fldCharType="end"/>
+            </w:r>
+          </w:hyperlink>
+        </w:p>
+        <w:p>
+          <w:pPr>
+            <w:pStyle w:val="11"/>
+            <w:tabs>
+              <w:tab w:val="left" w:pos="440"/>
+              <w:tab w:val="right" w:leader="dot" w:pos="8296"/>
+            </w:tabs>
+            <w:rPr>
+              <w:rFonts w:cstheme="minorBidi"/>
+              <w:noProof/>
+              <w:kern w:val="2"/>
+              <w:sz w:val="21"/>
+            </w:rPr>
+          </w:pPr>
+          <w:hyperlink w:anchor="_Toc526835076" w:history="1">
+            <w:r>
+              <w:rPr>
+                <w:rStyle w:val="a8"/>
+                <w:noProof/>
+              </w:rPr>
+              <w:t>2.</w:t>
+            </w:r>
+            <w:r>
+              <w:rPr>
+                <w:rFonts w:cstheme="minorBidi"/>
+                <w:noProof/>
+                <w:kern w:val="2"/>
+                <w:sz w:val="21"/>
+              </w:rPr>
+              <w:tab/>
+            </w:r>
+            <w:r>
+              <w:rPr>
+                <w:rStyle w:val="a8"/>
+                <w:noProof/>
+              </w:rPr>
+              <w:t>jeesite.properties</w:t>
+            </w:r>
+            <w:r>
+              <w:rPr>
+                <w:noProof/>
+                <w:webHidden/>
+              </w:rPr>
+              <w:tab/>
+            </w:r>
+            <w:r>
+              <w:rPr>
+                <w:noProof/>
+                <w:webHidden/>
+              </w:rPr>
+              <w:fldChar w:fldCharType="begin"/>
+            </w:r>
+            <w:r>
+              <w:rPr>
+                <w:noProof/>
+                <w:webHidden/>
+              </w:rPr>
+              <w:instrText xml:space="preserve"> PAGEREF _Toc526835076 \h </w:instrText>
+            </w:r>
+            <w:r>
+              <w:rPr>
+                <w:noProof/>
+                <w:webHidden/>
+              </w:rPr>
+            </w:r>
+            <w:r>
+              <w:rPr>
+                <w:noProof/>
+                <w:webHidden/>
+              </w:rPr>
+              <w:fldChar w:fldCharType="separate"/>
+            </w:r>
+            <w:r>
+              <w:rPr>
+                <w:noProof/>
+                <w:webHidden/>
+              </w:rPr>
+              <w:t>5</w:t>
+            </w:r>
+            <w:r>
+              <w:rPr>
+                <w:noProof/>
+                <w:webHidden/>
+              </w:rPr>
+              <w:fldChar w:fldCharType="end"/>
+            </w:r>
+          </w:hyperlink>
+        </w:p>
+        <w:p>
+          <w:pPr>
+            <w:pStyle w:val="21"/>
+            <w:tabs>
+              <w:tab w:val="left" w:pos="840"/>
+              <w:tab w:val="right" w:leader="dot" w:pos="8296"/>
+            </w:tabs>
+            <w:rPr>
+              <w:rFonts w:cstheme="minorBidi"/>
+              <w:noProof/>
+              <w:kern w:val="2"/>
+              <w:sz w:val="21"/>
+            </w:rPr>
+          </w:pPr>
+          <w:hyperlink w:anchor="_Toc526835077" w:history="1">
+            <w:r>
+              <w:rPr>
+                <w:rStyle w:val="a8"/>
+                <w:noProof/>
+              </w:rPr>
+              <w:t>2.1.</w:t>
+            </w:r>
+            <w:r>
+              <w:rPr>
+                <w:rFonts w:cstheme="minorBidi"/>
+                <w:noProof/>
+                <w:kern w:val="2"/>
+                <w:sz w:val="21"/>
+              </w:rPr>
+              <w:tab/>
+            </w:r>
+            <w:r>
+              <w:rPr>
+                <w:rStyle w:val="a8"/>
+                <w:noProof/>
+              </w:rPr>
+              <w:t>数据源配置</w:t>
+            </w:r>
+            <w:r>
+              <w:rPr>
+                <w:noProof/>
+                <w:webHidden/>
+              </w:rPr>
+              <w:tab/>
+            </w:r>
+            <w:r>
+              <w:rPr>
+                <w:noProof/>
+                <w:webHidden/>
+              </w:rPr>
+              <w:fldChar w:fldCharType="begin"/>
+            </w:r>
+            <w:r>
+              <w:rPr>
+                <w:noProof/>
+                <w:webHidden/>
+              </w:rPr>
+              <w:instrText xml:space="preserve"> PAGEREF _Toc526835077 \h </w:instrText>
+            </w:r>
+            <w:r>
+              <w:rPr>
+                <w:noProof/>
+                <w:webHidden/>
+              </w:rPr>
+            </w:r>
+            <w:r>
+              <w:rPr>
+                <w:noProof/>
+                <w:webHidden/>
+              </w:rPr>
+              <w:fldChar w:fldCharType="separate"/>
+            </w:r>
+            <w:r>
+              <w:rPr>
+                <w:noProof/>
+                <w:webHidden/>
+              </w:rPr>
+              <w:t>5</w:t>
+            </w:r>
+            <w:r>
+              <w:rPr>
+                <w:noProof/>
+                <w:webHidden/>
+              </w:rPr>
+              <w:fldChar w:fldCharType="end"/>
+            </w:r>
+          </w:hyperlink>
+        </w:p>
+        <w:p>
+          <w:pPr>
+            <w:pStyle w:val="21"/>
+            <w:tabs>
+              <w:tab w:val="left" w:pos="840"/>
+              <w:tab w:val="right" w:leader="dot" w:pos="8296"/>
+            </w:tabs>
+            <w:rPr>
+              <w:rFonts w:cstheme="minorBidi"/>
+              <w:noProof/>
+              <w:kern w:val="2"/>
+              <w:sz w:val="21"/>
+            </w:rPr>
+          </w:pPr>
+          <w:hyperlink w:anchor="_Toc526835078" w:history="1">
+            <w:r>
+              <w:rPr>
+                <w:rStyle w:val="a8"/>
+                <w:noProof/>
+              </w:rPr>
+              <w:t>2.2.</w:t>
+            </w:r>
+            <w:r>
+              <w:rPr>
+                <w:rFonts w:cstheme="minorBidi"/>
+                <w:noProof/>
+                <w:kern w:val="2"/>
+                <w:sz w:val="21"/>
+              </w:rPr>
+              <w:tab/>
+            </w:r>
+            <w:r>
+              <w:rPr>
+                <w:rStyle w:val="a8"/>
+                <w:noProof/>
+              </w:rPr>
+              <w:t>系统配置</w:t>
+            </w:r>
+            <w:r>
+              <w:rPr>
+                <w:noProof/>
+                <w:webHidden/>
+              </w:rPr>
+              <w:tab/>
+            </w:r>
+            <w:r>
+              <w:rPr>
+                <w:noProof/>
+                <w:webHidden/>
+              </w:rPr>
+              <w:fldChar w:fldCharType="begin"/>
+            </w:r>
+            <w:r>
+              <w:rPr>
+                <w:noProof/>
+                <w:webHidden/>
+              </w:rPr>
+              <w:instrText xml:space="preserve"> PAGEREF _Toc526835078 \h </w:instrText>
+            </w:r>
+            <w:r>
+              <w:rPr>
+                <w:noProof/>
+                <w:webHidden/>
+              </w:rPr>
+            </w:r>
+            <w:r>
+              <w:rPr>
+                <w:noProof/>
+                <w:webHidden/>
+              </w:rPr>
+              <w:fldChar w:fldCharType="separate"/>
+            </w:r>
+            <w:r>
+              <w:rPr>
+                <w:noProof/>
+                <w:webHidden/>
+              </w:rPr>
+              <w:t>5</w:t>
+            </w:r>
+            <w:r>
+              <w:rPr>
+                <w:noProof/>
+                <w:webHidden/>
+              </w:rPr>
+              <w:fldChar w:fldCharType="end"/>
+            </w:r>
+          </w:hyperlink>
+        </w:p>
+        <w:p>
+          <w:pPr>
+            <w:pStyle w:val="21"/>
+            <w:tabs>
+              <w:tab w:val="left" w:pos="840"/>
+              <w:tab w:val="right" w:leader="dot" w:pos="8296"/>
+            </w:tabs>
+            <w:rPr>
+              <w:rFonts w:cstheme="minorBidi"/>
+              <w:noProof/>
+              <w:kern w:val="2"/>
+              <w:sz w:val="21"/>
+            </w:rPr>
+          </w:pPr>
+          <w:hyperlink w:anchor="_Toc526835079" w:history="1">
+            <w:r>
+              <w:rPr>
+                <w:rStyle w:val="a8"/>
+                <w:noProof/>
+              </w:rPr>
+              <w:t>2.3.</w:t>
+            </w:r>
+            <w:r>
+              <w:rPr>
+                <w:rFonts w:cstheme="minorBidi"/>
+                <w:noProof/>
+                <w:kern w:val="2"/>
+                <w:sz w:val="21"/>
+              </w:rPr>
+              <w:tab/>
+            </w:r>
+            <w:r>
+              <w:rPr>
+                <w:rStyle w:val="a8"/>
+                <w:noProof/>
+              </w:rPr>
+              <w:t>框架参数配置</w:t>
+            </w:r>
+            <w:r>
+              <w:rPr>
+                <w:noProof/>
+                <w:webHidden/>
+              </w:rPr>
+              <w:tab/>
+            </w:r>
+            <w:r>
+              <w:rPr>
+                <w:noProof/>
+                <w:webHidden/>
+              </w:rPr>
+              <w:fldChar w:fldCharType="begin"/>
+            </w:r>
+            <w:r>
+              <w:rPr>
+                <w:noProof/>
+                <w:webHidden/>
+              </w:rPr>
+              <w:instrText xml:space="preserve"> PAGEREF _Toc526835079 \h </w:instrText>
+            </w:r>
+            <w:r>
+              <w:rPr>
+                <w:noProof/>
+                <w:webHidden/>
+              </w:rPr>
+            </w:r>
+            <w:r>
+              <w:rPr>
+                <w:noProof/>
+                <w:webHidden/>
+              </w:rPr>
+              <w:fldChar w:fldCharType="separate"/>
+            </w:r>
+            <w:r>
+              <w:rPr>
+                <w:noProof/>
+                <w:webHidden/>
+              </w:rPr>
+              <w:t>6</w:t>
+            </w:r>
+            <w:r>
+              <w:rPr>
+                <w:noProof/>
+                <w:webHidden/>
+              </w:rPr>
+              <w:fldChar w:fldCharType="end"/>
+            </w:r>
+          </w:hyperlink>
+        </w:p>
+        <w:p>
+          <w:pPr>
+            <w:pStyle w:val="11"/>
+            <w:tabs>
+              <w:tab w:val="left" w:pos="440"/>
+              <w:tab w:val="right" w:leader="dot" w:pos="8296"/>
+            </w:tabs>
+            <w:rPr>
+              <w:rFonts w:cstheme="minorBidi"/>
+              <w:noProof/>
+              <w:kern w:val="2"/>
+              <w:sz w:val="21"/>
+            </w:rPr>
+          </w:pPr>
+          <w:hyperlink w:anchor="_Toc526835080" w:history="1">
+            <w:r>
+              <w:rPr>
+                <w:rStyle w:val="a8"/>
+                <w:noProof/>
+              </w:rPr>
+              <w:t>3.</w:t>
+            </w:r>
+            <w:r>
+              <w:rPr>
+                <w:rFonts w:cstheme="minorBidi"/>
+                <w:noProof/>
+                <w:kern w:val="2"/>
+                <w:sz w:val="21"/>
+              </w:rPr>
+              <w:tab/>
+            </w:r>
+            <w:r>
+              <w:rPr>
+                <w:rStyle w:val="a8"/>
+                <w:noProof/>
+              </w:rPr>
+              <w:t>pom.xml</w:t>
+            </w:r>
+            <w:r>
+              <w:rPr>
+                <w:noProof/>
+                <w:webHidden/>
+              </w:rPr>
+              <w:tab/>
+            </w:r>
+            <w:r>
+              <w:rPr>
+                <w:noProof/>
+                <w:webHidden/>
+              </w:rPr>
+              <w:fldChar w:fldCharType="begin"/>
+            </w:r>
+            <w:r>
+              <w:rPr>
+                <w:noProof/>
+                <w:webHidden/>
+              </w:rPr>
+              <w:instrText xml:space="preserve"> PAGEREF _Toc526835080 \h </w:instrText>
+            </w:r>
+            <w:r>
+              <w:rPr>
+                <w:noProof/>
+                <w:webHidden/>
+              </w:rPr>
+            </w:r>
+            <w:r>
+              <w:rPr>
+                <w:noProof/>
+                <w:webHidden/>
+              </w:rPr>
+              <w:fldChar w:fldCharType="separate"/>
+            </w:r>
+            <w:r>
+              <w:rPr>
+                <w:noProof/>
+                <w:webHidden/>
+              </w:rPr>
+              <w:t>8</w:t>
+            </w:r>
+            <w:r>
+              <w:rPr>
+                <w:noProof/>
+                <w:webHidden/>
+              </w:rPr>
+              <w:fldChar w:fldCharType="end"/>
+            </w:r>
+          </w:hyperlink>
+        </w:p>
+        <w:p>
+          <w:pPr>
+            <w:pStyle w:val="21"/>
+            <w:tabs>
+              <w:tab w:val="left" w:pos="840"/>
+              <w:tab w:val="right" w:leader="dot" w:pos="8296"/>
+            </w:tabs>
+            <w:rPr>
+              <w:rFonts w:cstheme="minorBidi"/>
+              <w:noProof/>
+              <w:kern w:val="2"/>
+              <w:sz w:val="21"/>
+            </w:rPr>
+          </w:pPr>
+          <w:hyperlink w:anchor="_Toc526835081" w:history="1">
+            <w:r>
+              <w:rPr>
+                <w:rStyle w:val="a8"/>
+                <w:noProof/>
+              </w:rPr>
+              <w:t>3.1.</w:t>
+            </w:r>
+            <w:r>
+              <w:rPr>
+                <w:rFonts w:cstheme="minorBidi"/>
+                <w:noProof/>
+                <w:kern w:val="2"/>
+                <w:sz w:val="21"/>
+              </w:rPr>
+              <w:tab/>
+            </w:r>
+            <w:r>
+              <w:rPr>
+                <w:rStyle w:val="a8"/>
+                <w:noProof/>
+              </w:rPr>
+              <w:t>修改项目名称</w:t>
+            </w:r>
+            <w:r>
+              <w:rPr>
+                <w:noProof/>
+                <w:webHidden/>
+              </w:rPr>
+              <w:tab/>
+            </w:r>
+            <w:r>
+              <w:rPr>
+                <w:noProof/>
+                <w:webHidden/>
+              </w:rPr>
+              <w:fldChar w:fldCharType="begin"/>
+            </w:r>
+            <w:r>
+              <w:rPr>
+                <w:noProof/>
+                <w:webHidden/>
+              </w:rPr>
+              <w:instrText xml:space="preserve"> PAGEREF _Toc526835081 \h </w:instrText>
+            </w:r>
+            <w:r>
+              <w:rPr>
+                <w:noProof/>
+                <w:webHidden/>
+              </w:rPr>
+            </w:r>
+            <w:r>
+              <w:rPr>
+                <w:noProof/>
+                <w:webHidden/>
+              </w:rPr>
+              <w:fldChar w:fldCharType="separate"/>
+            </w:r>
+            <w:r>
+              <w:rPr>
+                <w:noProof/>
+                <w:webHidden/>
+              </w:rPr>
+              <w:t>8</w:t>
+            </w:r>
+            <w:r>
+              <w:rPr>
+                <w:noProof/>
+                <w:webHidden/>
+              </w:rPr>
+              <w:fldChar w:fldCharType="end"/>
+            </w:r>
+          </w:hyperlink>
+        </w:p>
+        <w:p>
+          <w:pPr>
+            <w:pStyle w:val="21"/>
+            <w:tabs>
+              <w:tab w:val="left" w:pos="840"/>
+              <w:tab w:val="right" w:leader="dot" w:pos="8296"/>
+            </w:tabs>
+            <w:rPr>
+              <w:rFonts w:cstheme="minorBidi"/>
+              <w:noProof/>
+              <w:kern w:val="2"/>
+              <w:sz w:val="21"/>
+            </w:rPr>
+          </w:pPr>
+          <w:hyperlink w:anchor="_Toc526835082" w:history="1">
+            <w:r>
+              <w:rPr>
+                <w:rStyle w:val="a8"/>
+                <w:noProof/>
+              </w:rPr>
+              <w:t>3.2.</w:t>
+            </w:r>
+            <w:r>
+              <w:rPr>
+                <w:rFonts w:cstheme="minorBidi"/>
+                <w:noProof/>
+                <w:kern w:val="2"/>
+                <w:sz w:val="21"/>
+              </w:rPr>
+              <w:tab/>
+            </w:r>
+            <w:r>
+              <w:rPr>
+                <w:rStyle w:val="a8"/>
+                <w:noProof/>
+              </w:rPr>
+              <w:t>添加</w:t>
+            </w:r>
+            <w:r>
+              <w:rPr>
+                <w:rStyle w:val="a8"/>
+                <w:noProof/>
+              </w:rPr>
+              <w:t>jar</w:t>
+            </w:r>
+            <w:r>
+              <w:rPr>
+                <w:rStyle w:val="a8"/>
+                <w:noProof/>
+              </w:rPr>
+              <w:t>依赖包</w:t>
+            </w:r>
+            <w:r>
+              <w:rPr>
+                <w:noProof/>
+                <w:webHidden/>
+              </w:rPr>
+              <w:tab/>
+            </w:r>
+            <w:r>
+              <w:rPr>
+                <w:noProof/>
+                <w:webHidden/>
+              </w:rPr>
+              <w:fldChar w:fldCharType="begin"/>
+            </w:r>
+            <w:r>
+              <w:rPr>
+                <w:noProof/>
+                <w:webHidden/>
+              </w:rPr>
+              <w:instrText xml:space="preserve"> PAGEREF _Toc526835082 \h </w:instrText>
+            </w:r>
+            <w:r>
+              <w:rPr>
+                <w:noProof/>
+                <w:webHidden/>
+              </w:rPr>
+            </w:r>
+            <w:r>
+              <w:rPr>
+                <w:noProof/>
+                <w:webHidden/>
+              </w:rPr>
+              <w:fldChar w:fldCharType="separate"/>
+            </w:r>
+            <w:r>
+              <w:rPr>
+                <w:noProof/>
+                <w:webHidden/>
+              </w:rPr>
+              <w:t>8</w:t>
+            </w:r>
+            <w:r>
+              <w:rPr>
+                <w:noProof/>
+                <w:webHidden/>
+              </w:rPr>
+              <w:fldChar w:fldCharType="end"/>
+            </w:r>
+          </w:hyperlink>
+        </w:p>
+        <w:p>
+          <w:pPr>
+            <w:pStyle w:val="21"/>
+            <w:tabs>
+              <w:tab w:val="left" w:pos="840"/>
+              <w:tab w:val="right" w:leader="dot" w:pos="8296"/>
+            </w:tabs>
+            <w:rPr>
+              <w:rFonts w:cstheme="minorBidi"/>
+              <w:noProof/>
+              <w:kern w:val="2"/>
+              <w:sz w:val="21"/>
+            </w:rPr>
+          </w:pPr>
+          <w:hyperlink w:anchor="_Toc526835083" w:history="1">
+            <w:r>
+              <w:rPr>
+                <w:rStyle w:val="a8"/>
+                <w:noProof/>
+              </w:rPr>
+              <w:t>3.3.</w:t>
+            </w:r>
+            <w:r>
+              <w:rPr>
+                <w:rFonts w:cstheme="minorBidi"/>
+                <w:noProof/>
+                <w:kern w:val="2"/>
+                <w:sz w:val="21"/>
+              </w:rPr>
+              <w:tab/>
+            </w:r>
+            <w:r>
+              <w:rPr>
+                <w:rStyle w:val="a8"/>
+                <w:noProof/>
+              </w:rPr>
+              <w:t>删除</w:t>
+            </w:r>
+            <w:r>
+              <w:rPr>
+                <w:rStyle w:val="a8"/>
+                <w:noProof/>
+              </w:rPr>
+              <w:t>init-db</w:t>
+            </w:r>
+            <w:r>
+              <w:rPr>
+                <w:rStyle w:val="a8"/>
+                <w:noProof/>
+              </w:rPr>
+              <w:t>插件</w:t>
+            </w:r>
+            <w:r>
+              <w:rPr>
+                <w:noProof/>
+                <w:webHidden/>
+              </w:rPr>
+              <w:tab/>
+            </w:r>
+            <w:r>
+              <w:rPr>
+                <w:noProof/>
+                <w:webHidden/>
+              </w:rPr>
+              <w:fldChar w:fldCharType="begin"/>
+            </w:r>
+            <w:r>
+              <w:rPr>
+                <w:noProof/>
+                <w:webHidden/>
+              </w:rPr>
+              <w:instrText xml:space="preserve"> PAGEREF _Toc526835083 \h </w:instrText>
+            </w:r>
+            <w:r>
+              <w:rPr>
+                <w:noProof/>
+                <w:webHidden/>
+              </w:rPr>
+            </w:r>
+            <w:r>
+              <w:rPr>
+                <w:noProof/>
+                <w:webHidden/>
+              </w:rPr>
+              <w:fldChar w:fldCharType="separate"/>
+            </w:r>
+            <w:r>
+              <w:rPr>
+                <w:noProof/>
+                <w:webHidden/>
+              </w:rPr>
+              <w:t>9</w:t>
+            </w:r>
+            <w:r>
+              <w:rPr>
+                <w:noProof/>
+                <w:webHidden/>
+              </w:rPr>
+              <w:fldChar w:fldCharType="end"/>
+            </w:r>
+          </w:hyperlink>
+        </w:p>
+        <w:p>
+          <w:pPr>
+            <w:pStyle w:val="11"/>
+            <w:tabs>
+              <w:tab w:val="left" w:pos="440"/>
+              <w:tab w:val="right" w:leader="dot" w:pos="8296"/>
+            </w:tabs>
+            <w:rPr>
+              <w:rFonts w:cstheme="minorBidi"/>
+              <w:noProof/>
+              <w:kern w:val="2"/>
+              <w:sz w:val="21"/>
+            </w:rPr>
+          </w:pPr>
+          <w:hyperlink w:anchor="_Toc526835084" w:history="1">
+            <w:r>
+              <w:rPr>
+                <w:rStyle w:val="a8"/>
+                <w:noProof/>
+              </w:rPr>
+              <w:t>4.</w:t>
+            </w:r>
+            <w:r>
+              <w:rPr>
+                <w:rFonts w:cstheme="minorBidi"/>
+                <w:noProof/>
+                <w:kern w:val="2"/>
+                <w:sz w:val="21"/>
+              </w:rPr>
+              <w:tab/>
+            </w:r>
+            <w:r>
+              <w:rPr>
+                <w:rStyle w:val="a8"/>
+                <w:noProof/>
+              </w:rPr>
+              <w:t>数据库设计</w:t>
+            </w:r>
+            <w:r>
+              <w:rPr>
+                <w:noProof/>
+                <w:webHidden/>
+              </w:rPr>
+              <w:tab/>
+            </w:r>
+            <w:r>
+              <w:rPr>
+                <w:noProof/>
+                <w:webHidden/>
+              </w:rPr>
+              <w:fldChar w:fldCharType="begin"/>
+            </w:r>
+            <w:r>
+              <w:rPr>
+                <w:noProof/>
+                <w:webHidden/>
+              </w:rPr>
+              <w:instrText xml:space="preserve"> PAGEREF _Toc526835084 \h </w:instrText>
+            </w:r>
+            <w:r>
+              <w:rPr>
+                <w:noProof/>
+                <w:webHidden/>
+              </w:rPr>
+            </w:r>
+            <w:r>
+              <w:rPr>
+                <w:noProof/>
+                <w:webHidden/>
+              </w:rPr>
+              <w:fldChar w:fldCharType="separate"/>
+            </w:r>
+            <w:r>
+              <w:rPr>
+                <w:noProof/>
+                <w:webHidden/>
+              </w:rPr>
+              <w:t>9</w:t>
+            </w:r>
+            <w:r>
+              <w:rPr>
+                <w:noProof/>
+                <w:webHidden/>
+              </w:rPr>
+              <w:fldChar w:fldCharType="end"/>
+            </w:r>
+          </w:hyperlink>
+        </w:p>
+        <w:p>
+          <w:pPr>
+            <w:pStyle w:val="11"/>
+            <w:tabs>
+              <w:tab w:val="left" w:pos="440"/>
+              <w:tab w:val="right" w:leader="dot" w:pos="8296"/>
+            </w:tabs>
+            <w:rPr>
+              <w:rFonts w:cstheme="minorBidi"/>
+              <w:noProof/>
+              <w:kern w:val="2"/>
+              <w:sz w:val="21"/>
+            </w:rPr>
+          </w:pPr>
+          <w:hyperlink w:anchor="_Toc526835085" w:history="1">
+            <w:r>
+              <w:rPr>
+                <w:rStyle w:val="a8"/>
+                <w:noProof/>
+              </w:rPr>
+              <w:t>5.</w:t>
+            </w:r>
+            <w:r>
+              <w:rPr>
+                <w:rFonts w:cstheme="minorBidi"/>
+                <w:noProof/>
+                <w:kern w:val="2"/>
+                <w:sz w:val="21"/>
+              </w:rPr>
+              <w:tab/>
+            </w:r>
+            <w:r>
+              <w:rPr>
+                <w:rStyle w:val="a8"/>
+                <w:noProof/>
+              </w:rPr>
+              <w:t>重要规范</w:t>
+            </w:r>
+            <w:r>
+              <w:rPr>
+                <w:noProof/>
+                <w:webHidden/>
+              </w:rPr>
+              <w:tab/>
+            </w:r>
+            <w:r>
+              <w:rPr>
+                <w:noProof/>
+                <w:webHidden/>
+              </w:rPr>
+              <w:fldChar w:fldCharType="begin"/>
+            </w:r>
+            <w:r>
+              <w:rPr>
+                <w:noProof/>
+                <w:webHidden/>
+              </w:rPr>
+              <w:instrText xml:space="preserve"> PAGEREF _Toc526835085 \h </w:instrText>
+            </w:r>
+            <w:r>
+              <w:rPr>
+                <w:noProof/>
+                <w:webHidden/>
+              </w:rPr>
+            </w:r>
+            <w:r>
+              <w:rPr>
+                <w:noProof/>
+                <w:webHidden/>
+              </w:rPr>
+              <w:fldChar w:fldCharType="separate"/>
+            </w:r>
+            <w:r>
+              <w:rPr>
+                <w:noProof/>
+                <w:webHidden/>
+              </w:rPr>
+              <w:t>9</w:t>
+            </w:r>
+            <w:r>
+              <w:rPr>
+                <w:noProof/>
+                <w:webHidden/>
+              </w:rPr>
+              <w:fldChar w:fldCharType="end"/>
+            </w:r>
+          </w:hyperlink>
+        </w:p>
+        <w:p>
+          <w:r>
+            <w:rPr>
+              <w:b/>
+              <w:bCs/>
+              <w:lang w:val="zh-CN"/>
+            </w:rPr>
+            <w:fldChar w:fldCharType="end"/>
+          </w:r>
+        </w:p>
+      </w:sdtContent>
+    </w:sdt>
+    <w:p>
+      <w:pPr>
+        <w:ind w:leftChars="2275" w:left="5460"/>
+      </w:pPr>
     </w:p>
     <w:p>
       <w:pPr>
+        <w:ind w:leftChars="2275" w:left="5460"/>
+      </w:pPr>
+    </w:p>
+    <w:p>
+      <w:pPr>
+        <w:pStyle w:val="1"/>
+      </w:pPr>
+      <w:bookmarkStart w:id="1" w:name="_Toc526835071"/>
+      <w:r>
+        <w:rPr>
+          <w:rFonts w:hint="eastAsia"/>
+        </w:rPr>
+        <w:lastRenderedPageBreak/>
+        <w:t>文件</w:t>
+      </w:r>
+      <w:r>
+        <w:rPr>
+          <w:rFonts w:hint="eastAsia"/>
+        </w:rPr>
+        <w:t>结构</w:t>
+      </w:r>
+      <w:bookmarkEnd w:id="1"/>
+    </w:p>
+    <w:p>
+      <w:pPr>
         <w:pStyle w:val="2"/>
         <w:ind w:leftChars="50" w:left="878" w:hangingChars="236" w:hanging="758"/>
       </w:pPr>
-      <w:bookmarkStart w:id="0" w:name="_Toc352876694"/>
+      <w:bookmarkStart w:id="2" w:name="_Toc352876694"/>
+      <w:bookmarkStart w:id="3" w:name="_Toc526835072"/>
       <w:r>
         <w:rPr>
           <w:rFonts w:hint="eastAsia"/>
         </w:rPr>
         <w:t>源码目录</w:t>
       </w:r>
-      <w:bookmarkEnd w:id="0"/>
+      <w:bookmarkEnd w:id="2"/>
+      <w:bookmarkEnd w:id="3"/>
     </w:p>
     <w:p>
       <w:pPr>
@@ -146,7 +1690,7 @@
     <w:p/>
     <w:tbl>
       <w:tblPr>
-        <w:tblStyle w:val="a9"/>
+        <w:tblStyle w:val="ad"/>
         <w:tblW w:w="0" w:type="auto"/>
         <w:tblLook w:val="04A0" w:firstRow="1" w:lastRow="0" w:firstColumn="1" w:lastColumn="0" w:noHBand="0" w:noVBand="1"/>
       </w:tblPr>
@@ -1024,7 +2568,6 @@
               <w:rPr>
                 <w:rFonts w:hint="eastAsia"/>
               </w:rPr>
-              <w:lastRenderedPageBreak/>
               <w:t xml:space="preserve"> </w:t>
             </w:r>
             <w:r>
@@ -1276,14 +2819,17 @@
         <w:pStyle w:val="2"/>
         <w:ind w:leftChars="50" w:left="878" w:hangingChars="236" w:hanging="758"/>
       </w:pPr>
-      <w:bookmarkStart w:id="1" w:name="_Toc352876695"/>
+      <w:bookmarkStart w:id="4" w:name="_Toc352876695"/>
+      <w:bookmarkStart w:id="5" w:name="_Toc526835073"/>
       <w:r>
         <w:rPr>
           <w:rFonts w:hint="eastAsia"/>
         </w:rPr>
+        <w:lastRenderedPageBreak/>
         <w:t>资源目录</w:t>
       </w:r>
-      <w:bookmarkEnd w:id="1"/>
+      <w:bookmarkEnd w:id="4"/>
+      <w:bookmarkEnd w:id="5"/>
     </w:p>
     <w:p>
       <w:pPr>
@@ -1311,7 +2857,7 @@
     </w:p>
     <w:tbl>
       <w:tblPr>
-        <w:tblStyle w:val="a9"/>
+        <w:tblStyle w:val="ad"/>
         <w:tblW w:w="0" w:type="auto"/>
         <w:tblLook w:val="04A0" w:firstRow="1" w:lastRow="0" w:firstColumn="1" w:lastColumn="0" w:noHBand="0" w:noVBand="1"/>
       </w:tblPr>
@@ -1547,14 +3093,16 @@
         <w:pStyle w:val="2"/>
         <w:ind w:leftChars="50" w:left="878" w:hangingChars="236" w:hanging="758"/>
       </w:pPr>
-      <w:bookmarkStart w:id="2" w:name="_Toc352876696"/>
+      <w:bookmarkStart w:id="6" w:name="_Toc352876696"/>
+      <w:bookmarkStart w:id="7" w:name="_Toc526835074"/>
       <w:r>
         <w:rPr>
           <w:rFonts w:hint="eastAsia"/>
         </w:rPr>
         <w:t>发布目录</w:t>
       </w:r>
-      <w:bookmarkEnd w:id="2"/>
+      <w:bookmarkEnd w:id="6"/>
+      <w:bookmarkEnd w:id="7"/>
     </w:p>
     <w:p>
       <w:pPr>
@@ -1582,7 +3130,7 @@
     </w:p>
     <w:tbl>
       <w:tblPr>
-        <w:tblStyle w:val="a9"/>
+        <w:tblStyle w:val="ad"/>
         <w:tblW w:w="0" w:type="auto"/>
         <w:tblLook w:val="04A0" w:firstRow="1" w:lastRow="0" w:firstColumn="1" w:lastColumn="0" w:noHBand="0" w:noVBand="1"/>
       </w:tblPr>
@@ -1941,6 +3489,9 @@
         </w:tc>
       </w:tr>
       <w:tr>
+        <w:trPr>
+          <w:trHeight w:val="311"/>
+        </w:trPr>
         <w:tc>
           <w:tcPr>
             <w:tcW w:w="2518" w:type="dxa"/>
@@ -1953,7 +3504,6 @@
               <w:rPr>
                 <w:rFonts w:hint="eastAsia"/>
               </w:rPr>
-              <w:lastRenderedPageBreak/>
               <w:t>│</w:t>
             </w:r>
             <w:r>
@@ -2306,6 +3856,7 @@
               <w:rPr>
                 <w:rFonts w:hint="eastAsia"/>
               </w:rPr>
+              <w:lastRenderedPageBreak/>
               <w:t>│</w:t>
             </w:r>
             <w:r>
@@ -2590,14 +4141,16 @@
         <w:pStyle w:val="2"/>
         <w:ind w:leftChars="50" w:left="878" w:hangingChars="236" w:hanging="758"/>
       </w:pPr>
-      <w:bookmarkStart w:id="3" w:name="_Toc352876697"/>
+      <w:bookmarkStart w:id="8" w:name="_Toc352876697"/>
+      <w:bookmarkStart w:id="9" w:name="_Toc526835075"/>
       <w:r>
         <w:rPr>
           <w:rFonts w:hint="eastAsia"/>
         </w:rPr>
         <w:t>执行目录</w:t>
       </w:r>
-      <w:bookmarkEnd w:id="3"/>
+      <w:bookmarkEnd w:id="8"/>
+      <w:bookmarkEnd w:id="9"/>
     </w:p>
     <w:p>
       <w:pPr>
@@ -2624,7 +4177,7 @@
     </w:p>
     <w:tbl>
       <w:tblPr>
-        <w:tblStyle w:val="a9"/>
+        <w:tblStyle w:val="ad"/>
         <w:tblW w:w="0" w:type="auto"/>
         <w:tblLook w:val="04A0" w:firstRow="1" w:lastRow="0" w:firstColumn="1" w:lastColumn="0" w:noHBand="0" w:noVBand="1"/>
       </w:tblPr>
@@ -2961,7 +4514,7 @@
     <w:p/>
     <w:tbl>
       <w:tblPr>
-        <w:tblStyle w:val="a9"/>
+        <w:tblStyle w:val="ad"/>
         <w:tblW w:w="0" w:type="auto"/>
         <w:tblLook w:val="04A0" w:firstRow="1" w:lastRow="0" w:firstColumn="1" w:lastColumn="0" w:noHBand="0" w:noVBand="1"/>
       </w:tblPr>
@@ -3031,7 +4584,6 @@
               <w:rPr>
                 <w:rFonts w:hint="eastAsia"/>
               </w:rPr>
-              <w:lastRenderedPageBreak/>
               <w:t>eclipase.bat</w:t>
             </w:r>
           </w:p>
@@ -3209,10 +4761,12 @@
       <w:pPr>
         <w:pStyle w:val="1"/>
       </w:pPr>
+      <w:bookmarkStart w:id="10" w:name="_Toc526835076"/>
       <w:r>
         <w:rPr>
           <w:rFonts w:hint="eastAsia"/>
         </w:rPr>
+        <w:lastRenderedPageBreak/>
         <w:t>jeesite</w:t>
       </w:r>
       <w:r>
@@ -3227,17 +4781,20 @@
         </w:rPr>
         <w:t>roperties</w:t>
       </w:r>
+      <w:bookmarkEnd w:id="10"/>
     </w:p>
     <w:p>
       <w:pPr>
         <w:pStyle w:val="2"/>
       </w:pPr>
+      <w:bookmarkStart w:id="11" w:name="_Toc526835077"/>
       <w:r>
         <w:rPr>
           <w:rFonts w:hint="eastAsia"/>
         </w:rPr>
         <w:t>数据源配置</w:t>
       </w:r>
+      <w:bookmarkEnd w:id="11"/>
     </w:p>
     <w:p>
       <w:pPr>
@@ -3783,6 +5340,7 @@
       <w:pPr>
         <w:pStyle w:val="2"/>
       </w:pPr>
+      <w:bookmarkStart w:id="12" w:name="_Toc526835078"/>
       <w:r>
         <w:rPr>
           <w:rFonts w:hint="eastAsia"/>
@@ -3795,6 +5353,7 @@
         </w:rPr>
         <w:t>配置</w:t>
       </w:r>
+      <w:bookmarkEnd w:id="12"/>
     </w:p>
     <w:p>
       <w:pPr>
@@ -4600,6 +6159,7 @@
           <w:sz w:val="20"/>
           <w:szCs w:val="20"/>
         </w:rPr>
+        <w:lastRenderedPageBreak/>
         <w:t>page.pageSize=</w:t>
       </w:r>
       <w:r>
@@ -4869,12 +6429,14 @@
       <w:pPr>
         <w:pStyle w:val="2"/>
       </w:pPr>
+      <w:bookmarkStart w:id="13" w:name="_Toc526835079"/>
       <w:r>
         <w:rPr>
           <w:rFonts w:hint="eastAsia"/>
         </w:rPr>
         <w:t>框架参数配置</w:t>
       </w:r>
+      <w:bookmarkEnd w:id="13"/>
     </w:p>
     <w:p>
       <w:pPr>
@@ -5925,6 +7487,7 @@
         <w:jc w:val="left"/>
         <w:rPr>
           <w:rFonts w:ascii="Courier New" w:hAnsi="Courier New" w:cs="Courier New"/>
+          <w:color w:val="3F7F5F"/>
           <w:kern w:val="0"/>
           <w:sz w:val="20"/>
           <w:szCs w:val="20"/>
@@ -5970,30 +7533,41 @@
         <w:jc w:val="left"/>
         <w:rPr>
           <w:rFonts w:ascii="Courier New" w:hAnsi="Courier New" w:cs="Courier New"/>
-          <w:kern w:val="0"/>
-          <w:sz w:val="20"/>
-          <w:szCs w:val="20"/>
-        </w:rPr>
-      </w:pPr>
-      <w:r>
-        <w:rPr>
-          <w:rFonts w:ascii="Courier New" w:hAnsi="Courier New" w:cs="Courier New"/>
-          <w:color w:val="000000"/>
-          <w:kern w:val="0"/>
-          <w:sz w:val="20"/>
-          <w:szCs w:val="20"/>
-        </w:rPr>
-        <w:t>activiti.isSynActivitiIndetity=</w:t>
-      </w:r>
-      <w:r>
-        <w:rPr>
-          <w:rFonts w:ascii="Courier New" w:hAnsi="Courier New" w:cs="Courier New"/>
-          <w:color w:val="2A00FF"/>
-          <w:kern w:val="0"/>
-          <w:sz w:val="20"/>
-          <w:szCs w:val="20"/>
-        </w:rPr>
-        <w:t>false</w:t>
+          <w:color w:val="3F7F5F"/>
+          <w:kern w:val="0"/>
+          <w:sz w:val="20"/>
+          <w:szCs w:val="20"/>
+        </w:rPr>
+      </w:pPr>
+      <w:r>
+        <w:rPr>
+          <w:rFonts w:ascii="Courier New" w:hAnsi="Courier New" w:cs="Courier New"/>
+          <w:color w:val="3F7F5F"/>
+          <w:kern w:val="0"/>
+          <w:sz w:val="20"/>
+          <w:szCs w:val="20"/>
+        </w:rPr>
+        <w:t>#</w:t>
+      </w:r>
+      <w:r>
+        <w:rPr>
+          <w:rFonts w:ascii="Courier New" w:hAnsi="Courier New" w:cs="Courier New" w:hint="eastAsia"/>
+          <w:color w:val="3F7F5F"/>
+          <w:kern w:val="0"/>
+          <w:sz w:val="20"/>
+          <w:szCs w:val="20"/>
+        </w:rPr>
+        <w:t>在修改系统用户和角色时是否同步到</w:t>
+      </w:r>
+      <w:r>
+        <w:rPr>
+          <w:rFonts w:ascii="Courier New" w:hAnsi="Courier New" w:cs="Courier New" w:hint="eastAsia"/>
+          <w:color w:val="3F7F5F"/>
+          <w:kern w:val="0"/>
+          <w:sz w:val="20"/>
+          <w:szCs w:val="20"/>
+        </w:rPr>
+        <w:t>Activiti</w:t>
       </w:r>
     </w:p>
     <w:p>
@@ -6018,7 +7592,7 @@
           <w:sz w:val="20"/>
           <w:szCs w:val="20"/>
         </w:rPr>
-        <w:t>activiti.export.diagram.path=</w:t>
+        <w:t>activiti.isSynActivitiIndetity=</w:t>
       </w:r>
       <w:r>
         <w:rPr>
@@ -6028,7 +7602,7 @@
           <w:sz w:val="20"/>
           <w:szCs w:val="20"/>
         </w:rPr>
-        <w:t>c:/activiti_diagram</w:t>
+        <w:t>false</w:t>
       </w:r>
     </w:p>
     <w:p>
@@ -6048,12 +7622,22 @@
       <w:r>
         <w:rPr>
           <w:rFonts w:ascii="Courier New" w:hAnsi="Courier New" w:cs="Courier New"/>
-          <w:color w:val="3F7F5F"/>
-          <w:kern w:val="0"/>
-          <w:sz w:val="20"/>
-          <w:szCs w:val="20"/>
-        </w:rPr>
-        <w:t>#activiti font (windows font: \u5B8B\u4F53  linux font: simsun)</w:t>
+          <w:color w:val="000000"/>
+          <w:kern w:val="0"/>
+          <w:sz w:val="20"/>
+          <w:szCs w:val="20"/>
+        </w:rPr>
+        <w:t>activiti.export.diagram.path=</w:t>
+      </w:r>
+      <w:r>
+        <w:rPr>
+          <w:rFonts w:ascii="Courier New" w:hAnsi="Courier New" w:cs="Courier New"/>
+          <w:color w:val="2A00FF"/>
+          <w:kern w:val="0"/>
+          <w:sz w:val="20"/>
+          <w:szCs w:val="20"/>
+        </w:rPr>
+        <w:t>c:/activiti_diagram</w:t>
       </w:r>
     </w:p>
     <w:p>
@@ -6073,22 +7657,12 @@
       <w:r>
         <w:rPr>
           <w:rFonts w:ascii="Courier New" w:hAnsi="Courier New" w:cs="Courier New"/>
-          <w:color w:val="000000"/>
-          <w:kern w:val="0"/>
-          <w:sz w:val="20"/>
-          <w:szCs w:val="20"/>
-        </w:rPr>
-        <w:t>activiti.diagram.activityFontName=</w:t>
-      </w:r>
-      <w:r>
-        <w:rPr>
-          <w:rFonts w:ascii="Courier New" w:hAnsi="Courier New" w:cs="Courier New"/>
-          <w:color w:val="2A00FF"/>
-          <w:kern w:val="0"/>
-          <w:sz w:val="20"/>
-          <w:szCs w:val="20"/>
-        </w:rPr>
-        <w:t>\u5B8B\u4F53</w:t>
+          <w:color w:val="3F7F5F"/>
+          <w:kern w:val="0"/>
+          <w:sz w:val="20"/>
+          <w:szCs w:val="20"/>
+        </w:rPr>
+        <w:t>#activiti font (windows font: \u5B8B\u4F53  linux font: simsun)</w:t>
       </w:r>
     </w:p>
     <w:p>
@@ -6113,7 +7687,7 @@
           <w:sz w:val="20"/>
           <w:szCs w:val="20"/>
         </w:rPr>
-        <w:t>activiti.diagram.labelFontName=</w:t>
+        <w:t>activiti.diagram.activityFontName=</w:t>
       </w:r>
       <w:r>
         <w:rPr>
@@ -6140,6 +7714,26 @@
           <w:szCs w:val="20"/>
         </w:rPr>
       </w:pPr>
+      <w:r>
+        <w:rPr>
+          <w:rFonts w:ascii="Courier New" w:hAnsi="Courier New" w:cs="Courier New"/>
+          <w:color w:val="000000"/>
+          <w:kern w:val="0"/>
+          <w:sz w:val="20"/>
+          <w:szCs w:val="20"/>
+        </w:rPr>
+        <w:t>activiti.diagram.labelFontName=</w:t>
+      </w:r>
+      <w:r>
+        <w:rPr>
+          <w:rFonts w:ascii="Courier New" w:hAnsi="Courier New" w:cs="Courier New"/>
+          <w:color w:val="2A00FF"/>
+          <w:kern w:val="0"/>
+          <w:sz w:val="20"/>
+          <w:szCs w:val="20"/>
+        </w:rPr>
+        <w:t>\u5B8B\u4F53</w:t>
+      </w:r>
     </w:p>
     <w:p>
       <w:pPr>
@@ -6155,36 +7749,6 @@
           <w:szCs w:val="20"/>
         </w:rPr>
       </w:pPr>
-      <w:r>
-        <w:rPr>
-          <w:rFonts w:ascii="Courier New" w:hAnsi="Courier New" w:cs="Courier New"/>
-          <w:color w:val="000000"/>
-          <w:kern w:val="0"/>
-          <w:sz w:val="20"/>
-          <w:szCs w:val="20"/>
-        </w:rPr>
-        <w:t>activiti.form.server.url=</w:t>
-      </w:r>
-      <w:r>
-        <w:rPr>
-          <w:rFonts w:ascii="Courier New" w:hAnsi="Courier New" w:cs="Courier New"/>
-          <w:color w:val="2A00FF"/>
-          <w:kern w:val="0"/>
-          <w:sz w:val="20"/>
-          <w:szCs w:val="20"/>
-        </w:rPr>
-        <w:t>http://127.0.0.1:8075/</w:t>
-      </w:r>
-      <w:r>
-        <w:rPr>
-          <w:rFonts w:ascii="Courier New" w:hAnsi="Courier New" w:cs="Courier New"/>
-          <w:color w:val="2A00FF"/>
-          <w:kern w:val="0"/>
-          <w:sz w:val="20"/>
-          <w:szCs w:val="20"/>
-        </w:rPr>
-        <w:t>xxxx</w:t>
-      </w:r>
     </w:p>
     <w:p>
       <w:pPr>
@@ -6200,31 +7764,80 @@
           <w:szCs w:val="20"/>
         </w:rPr>
       </w:pPr>
+      <w:r>
+        <w:rPr>
+          <w:rFonts w:ascii="Courier New" w:hAnsi="Courier New" w:cs="Courier New"/>
+          <w:color w:val="000000"/>
+          <w:kern w:val="0"/>
+          <w:sz w:val="20"/>
+          <w:szCs w:val="20"/>
+        </w:rPr>
+        <w:t>activiti.form.server.url=</w:t>
+      </w:r>
+      <w:r>
+        <w:rPr>
+          <w:rFonts w:ascii="Courier New" w:hAnsi="Courier New" w:cs="Courier New"/>
+          <w:color w:val="2A00FF"/>
+          <w:kern w:val="0"/>
+          <w:sz w:val="20"/>
+          <w:szCs w:val="20"/>
+        </w:rPr>
+        <w:t>http://127.0.0.1:8075/</w:t>
+      </w:r>
+      <w:r>
+        <w:rPr>
+          <w:rFonts w:ascii="Courier New" w:hAnsi="Courier New" w:cs="Courier New"/>
+          <w:color w:val="2A00FF"/>
+          <w:kern w:val="0"/>
+          <w:sz w:val="20"/>
+          <w:szCs w:val="20"/>
+        </w:rPr>
+        <w:t>xxxx</w:t>
+      </w:r>
     </w:p>
     <w:p>
       <w:pPr>
-        <w:pStyle w:val="1"/>
-      </w:pPr>
-      <w:r>
-        <w:rPr>
-          <w:rFonts w:hint="eastAsia"/>
-        </w:rPr>
-        <w:t>pom.xml</w:t>
-      </w:r>
+        <w:autoSpaceDE w:val="0"/>
+        <w:autoSpaceDN w:val="0"/>
+        <w:adjustRightInd w:val="0"/>
+        <w:spacing w:line="240" w:lineRule="auto"/>
+        <w:jc w:val="left"/>
+        <w:rPr>
+          <w:rFonts w:ascii="Courier New" w:hAnsi="Courier New" w:cs="Courier New"/>
+          <w:kern w:val="0"/>
+          <w:sz w:val="20"/>
+          <w:szCs w:val="20"/>
+        </w:rPr>
+      </w:pPr>
     </w:p>
     <w:p>
       <w:pPr>
-        <w:pStyle w:val="2"/>
-      </w:pPr>
+        <w:pStyle w:val="1"/>
+      </w:pPr>
+      <w:bookmarkStart w:id="14" w:name="_Toc526835080"/>
       <w:r>
         <w:rPr>
           <w:rFonts w:hint="eastAsia"/>
         </w:rPr>
-        <w:t>修改项目名称</w:t>
-      </w:r>
+        <w:t>pom.xml</w:t>
+      </w:r>
+      <w:bookmarkEnd w:id="14"/>
     </w:p>
     <w:p>
       <w:pPr>
+        <w:pStyle w:val="2"/>
+      </w:pPr>
+      <w:bookmarkStart w:id="15" w:name="_Toc526835081"/>
+      <w:r>
+        <w:rPr>
+          <w:rFonts w:hint="eastAsia"/>
+        </w:rPr>
+        <w:t>修改项目名称</w:t>
+      </w:r>
+      <w:bookmarkEnd w:id="15"/>
+    </w:p>
+    <w:p>
+      <w:pPr>
         <w:pStyle w:val="a0"/>
         <w:ind w:firstLine="480"/>
       </w:pPr>
@@ -6233,7 +7846,7 @@
           <w:noProof/>
         </w:rPr>
         <w:drawing>
-          <wp:inline distT="0" distB="0" distL="0" distR="0" wp14:anchorId="23EAB627" wp14:editId="117C20C7">
+          <wp:inline distT="0" distB="0" distL="0" distR="0" wp14:anchorId="404835FD" wp14:editId="2D4BEEB9">
             <wp:extent cx="3705225" cy="962025"/>
             <wp:effectExtent l="0" t="0" r="9525" b="9525"/>
             <wp:docPr id="2" name="图片 2"/>
@@ -6248,7 +7861,7 @@
                     <pic:cNvPicPr/>
                   </pic:nvPicPr>
                   <pic:blipFill>
-                    <a:blip r:embed="rId7"/>
+                    <a:blip r:embed="rId8"/>
                     <a:stretch>
                       <a:fillRect/>
                     </a:stretch>
@@ -6336,6 +7949,7 @@
       <w:pPr>
         <w:pStyle w:val="2"/>
       </w:pPr>
+      <w:bookmarkStart w:id="16" w:name="_Toc526835082"/>
       <w:r>
         <w:rPr>
           <w:rFonts w:hint="eastAsia"/>
@@ -6354,6 +7968,7 @@
         </w:rPr>
         <w:t>依赖包</w:t>
       </w:r>
+      <w:bookmarkEnd w:id="16"/>
     </w:p>
     <w:p>
       <w:pPr>
@@ -6467,6 +8082,12 @@
         <w:rPr>
           <w:rFonts w:hint="eastAsia"/>
         </w:rPr>
+        <w:t>4</w:t>
+      </w:r>
+      <w:r>
+        <w:rPr>
+          <w:rFonts w:hint="eastAsia"/>
+        </w:rPr>
         <w:t>可联系王震添加依赖</w:t>
       </w:r>
       <w:r>
@@ -7099,6 +8720,7 @@
           <w:sz w:val="20"/>
           <w:szCs w:val="20"/>
         </w:rPr>
+        <w:lastRenderedPageBreak/>
         <w:t>&lt;/</w:t>
       </w:r>
       <w:r>
@@ -7121,8 +8743,6 @@
         </w:rPr>
         <w:t>&gt;</w:t>
       </w:r>
-      <w:bookmarkStart w:id="4" w:name="_GoBack"/>
-      <w:bookmarkEnd w:id="4"/>
     </w:p>
     <w:p>
       <w:pPr>
@@ -7136,7 +8756,6 @@
           <w:sz w:val="20"/>
           <w:szCs w:val="20"/>
         </w:rPr>
-        <w:lastRenderedPageBreak/>
         <w:t xml:space="preserve">    </w:t>
       </w:r>
       <w:r>
@@ -7174,6 +8793,7 @@
       <w:pPr>
         <w:pStyle w:val="2"/>
       </w:pPr>
+      <w:bookmarkStart w:id="17" w:name="_Toc526835083"/>
       <w:r>
         <w:rPr>
           <w:rFonts w:hint="eastAsia"/>
@@ -7195,6 +8815,7 @@
         </w:rPr>
         <w:t>插件</w:t>
       </w:r>
+      <w:bookmarkEnd w:id="17"/>
     </w:p>
     <w:p>
       <w:pPr>
@@ -7266,121 +8887,10 @@
           <w:noProof/>
         </w:rPr>
         <w:drawing>
-          <wp:inline distT="0" distB="0" distL="0" distR="0" wp14:anchorId="7D78AC45" wp14:editId="59A4D0D6">
+          <wp:inline distT="0" distB="0" distL="0" distR="0" wp14:anchorId="5511F171" wp14:editId="2C686BC5">
             <wp:extent cx="5274310" cy="3129180"/>
             <wp:effectExtent l="0" t="0" r="2540" b="0"/>
             <wp:docPr id="4" name="图片 4"/>
-            <wp:cNvGraphicFramePr>
-              <a:graphicFrameLocks xmlns:a="http://schemas.openxmlformats.org/drawingml/2006/main" noChangeAspect="1"/>
-            </wp:cNvGraphicFramePr>
-            <a:graphic xmlns:a="http://schemas.openxmlformats.org/drawingml/2006/main">
-              <a:graphicData uri="http://schemas.openxmlformats.org/drawingml/2006/picture">
-                <pic:pic xmlns:pic="http://schemas.openxmlformats.org/drawingml/2006/picture">
-                  <pic:nvPicPr>
-                    <pic:cNvPr id="0" name=""/>
-                    <pic:cNvPicPr/>
-                  </pic:nvPicPr>
-                  <pic:blipFill>
-                    <a:blip r:embed="rId8"/>
-                    <a:stretch>
-                      <a:fillRect/>
-                    </a:stretch>
-                  </pic:blipFill>
-                  <pic:spPr>
-                    <a:xfrm>
-                      <a:off x="0" y="0"/>
-                      <a:ext cx="5274310" cy="3129180"/>
-                    </a:xfrm>
-                    <a:prstGeom prst="rect">
-                      <a:avLst/>
-                    </a:prstGeom>
-                  </pic:spPr>
-                </pic:pic>
-              </a:graphicData>
-            </a:graphic>
-          </wp:inline>
-        </w:drawing>
-      </w:r>
-    </w:p>
-    <w:p>
-      <w:pPr>
-        <w:pStyle w:val="1"/>
-      </w:pPr>
-      <w:r>
-        <w:rPr>
-          <w:rFonts w:hint="eastAsia"/>
-        </w:rPr>
-        <w:t>数据库设计</w:t>
-      </w:r>
-    </w:p>
-    <w:p>
-      <w:pPr>
-        <w:pStyle w:val="a0"/>
-        <w:ind w:firstLine="480"/>
-      </w:pPr>
-      <w:r>
-        <w:rPr>
-          <w:rFonts w:hint="eastAsia"/>
-        </w:rPr>
-        <w:t>模型文件：</w:t>
-      </w:r>
-      <w:r>
-        <w:t>/</w:t>
-      </w:r>
-      <w:r>
-        <w:t xml:space="preserve"> </w:t>
-      </w:r>
-      <w:r>
-        <w:t>jeesite/</w:t>
-      </w:r>
-      <w:r>
-        <w:rPr>
-          <w:rFonts w:hint="eastAsia"/>
-        </w:rPr>
-        <w:t>db</w:t>
-      </w:r>
-      <w:r>
-        <w:t>/</w:t>
-      </w:r>
-      <w:r>
-        <w:t>test</w:t>
-      </w:r>
-      <w:r>
-        <w:t>/jeesite.erm</w:t>
-      </w:r>
-    </w:p>
-    <w:p>
-      <w:pPr>
-        <w:pStyle w:val="a0"/>
-        <w:ind w:firstLine="480"/>
-      </w:pPr>
-      <w:r>
-        <w:rPr>
-          <w:rFonts w:hint="eastAsia"/>
-        </w:rPr>
-        <w:t>业务数据表必须包含以下</w:t>
-      </w:r>
-      <w:r>
-        <w:rPr>
-          <w:rFonts w:hint="eastAsia"/>
-        </w:rPr>
-        <w:t>公共字段：</w:t>
-      </w:r>
-    </w:p>
-    <w:p>
-      <w:pPr>
-        <w:pStyle w:val="a0"/>
-        <w:ind w:firstLine="480"/>
-      </w:pPr>
-      <w:r>
-        <w:rPr>
-          <w:noProof/>
-        </w:rPr>
-        <w:drawing>
-          <wp:inline distT="0" distB="0" distL="0" distR="0" wp14:anchorId="29F39479" wp14:editId="5A4E99AE">
-            <wp:extent cx="5274310" cy="1170238"/>
-            <wp:effectExtent l="0" t="0" r="2540" b="0"/>
-            <wp:docPr id="1" name="图片 1"/>
             <wp:cNvGraphicFramePr>
               <a:graphicFrameLocks xmlns:a="http://schemas.openxmlformats.org/drawingml/2006/main" noChangeAspect="1"/>
             </wp:cNvGraphicFramePr>
@@ -7400,6 +8910,119 @@
                   <pic:spPr>
                     <a:xfrm>
                       <a:off x="0" y="0"/>
+                      <a:ext cx="5274310" cy="3129180"/>
+                    </a:xfrm>
+                    <a:prstGeom prst="rect">
+                      <a:avLst/>
+                    </a:prstGeom>
+                  </pic:spPr>
+                </pic:pic>
+              </a:graphicData>
+            </a:graphic>
+          </wp:inline>
+        </w:drawing>
+      </w:r>
+    </w:p>
+    <w:p>
+      <w:pPr>
+        <w:pStyle w:val="1"/>
+      </w:pPr>
+      <w:bookmarkStart w:id="18" w:name="_Toc526835084"/>
+      <w:r>
+        <w:rPr>
+          <w:rFonts w:hint="eastAsia"/>
+        </w:rPr>
+        <w:t>数据库设计</w:t>
+      </w:r>
+      <w:bookmarkEnd w:id="18"/>
+    </w:p>
+    <w:p>
+      <w:pPr>
+        <w:pStyle w:val="a0"/>
+        <w:ind w:firstLine="480"/>
+      </w:pPr>
+      <w:r>
+        <w:rPr>
+          <w:rFonts w:hint="eastAsia"/>
+        </w:rPr>
+        <w:t>模型文件：</w:t>
+      </w:r>
+      <w:r>
+        <w:t>/</w:t>
+      </w:r>
+      <w:r>
+        <w:t xml:space="preserve"> </w:t>
+      </w:r>
+      <w:r>
+        <w:t>jeesite/</w:t>
+      </w:r>
+      <w:r>
+        <w:rPr>
+          <w:rFonts w:hint="eastAsia"/>
+        </w:rPr>
+        <w:t>db</w:t>
+      </w:r>
+      <w:r>
+        <w:t>/</w:t>
+      </w:r>
+      <w:r>
+        <w:t>test</w:t>
+      </w:r>
+      <w:r>
+        <w:t>/jeesite.erm</w:t>
+      </w:r>
+    </w:p>
+    <w:p>
+      <w:pPr>
+        <w:pStyle w:val="a0"/>
+        <w:ind w:firstLine="480"/>
+      </w:pPr>
+      <w:r>
+        <w:rPr>
+          <w:rFonts w:hint="eastAsia"/>
+        </w:rPr>
+        <w:t>业务数据表必须包含以下</w:t>
+      </w:r>
+      <w:r>
+        <w:rPr>
+          <w:rFonts w:hint="eastAsia"/>
+        </w:rPr>
+        <w:t>公共字段：</w:t>
+      </w:r>
+    </w:p>
+    <w:p>
+      <w:pPr>
+        <w:pStyle w:val="a0"/>
+        <w:ind w:firstLine="480"/>
+      </w:pPr>
+      <w:r>
+        <w:rPr>
+          <w:noProof/>
+        </w:rPr>
+        <w:drawing>
+          <wp:inline distT="0" distB="0" distL="0" distR="0" wp14:anchorId="3CFB37BD" wp14:editId="0C9618F7">
+            <wp:extent cx="5274310" cy="1170238"/>
+            <wp:effectExtent l="0" t="0" r="2540" b="0"/>
+            <wp:docPr id="1" name="图片 1"/>
+            <wp:cNvGraphicFramePr>
+              <a:graphicFrameLocks xmlns:a="http://schemas.openxmlformats.org/drawingml/2006/main" noChangeAspect="1"/>
+            </wp:cNvGraphicFramePr>
+            <a:graphic xmlns:a="http://schemas.openxmlformats.org/drawingml/2006/main">
+              <a:graphicData uri="http://schemas.openxmlformats.org/drawingml/2006/picture">
+                <pic:pic xmlns:pic="http://schemas.openxmlformats.org/drawingml/2006/picture">
+                  <pic:nvPicPr>
+                    <pic:cNvPr id="0" name=""/>
+                    <pic:cNvPicPr/>
+                  </pic:nvPicPr>
+                  <pic:blipFill>
+                    <a:blip r:embed="rId10"/>
+                    <a:stretch>
+                      <a:fillRect/>
+                    </a:stretch>
+                  </pic:blipFill>
+                  <pic:spPr>
+                    <a:xfrm>
+                      <a:off x="0" y="0"/>
                       <a:ext cx="5274310" cy="1170238"/>
                     </a:xfrm>
                     <a:prstGeom prst="rect">
@@ -7417,6 +9040,7 @@
       <w:pPr>
         <w:pStyle w:val="1"/>
       </w:pPr>
+      <w:bookmarkStart w:id="19" w:name="_Toc526835085"/>
       <w:r>
         <w:rPr>
           <w:rFonts w:hint="eastAsia"/>
@@ -7429,6 +9053,7 @@
         </w:rPr>
         <w:t>规范</w:t>
       </w:r>
+      <w:bookmarkEnd w:id="19"/>
     </w:p>
     <w:p>
       <w:pPr>
@@ -7450,7 +9075,16 @@
           <w:rFonts w:hint="eastAsia"/>
           <w:color w:val="FF0000"/>
         </w:rPr>
-        <w:t>类功能描述，作者，时间</w:t>
+        <w:t>类功</w:t>
+      </w:r>
+      <w:bookmarkStart w:id="20" w:name="_GoBack"/>
+      <w:bookmarkEnd w:id="20"/>
+      <w:r>
+        <w:rPr>
+          <w:rFonts w:hint="eastAsia"/>
+          <w:color w:val="FF0000"/>
+        </w:rPr>
+        <w:t>能描述，作者，时间</w:t>
       </w:r>
     </w:p>
     <w:p>
@@ -7664,6 +9298,12 @@
           <w:rFonts w:hint="eastAsia"/>
         </w:rPr>
         <w:t>文件里，分离</w:t>
+      </w:r>
+      <w:r>
+        <w:rPr>
+          <w:rFonts w:hint="eastAsia"/>
+        </w:rPr>
+        <w:t>。</w:t>
       </w:r>
     </w:p>
     <w:p/>
@@ -7678,7 +9318,7 @@
 </file>
 
 <file path=word/endnotes.xml><?xml version="1.0" encoding="utf-8"?>
-<w:endnotes xmlns:wpc="http://schemas.microsoft.com/office/word/2010/wordprocessingCanvas" xmlns:mc="http://schemas.openxmlformats.org/markup-compatibility/2006" xmlns:o="urn:schemas-microsoft-com:office:office" xmlns:r="http://schemas.openxmlformats.org/officeDocument/2006/relationships" xmlns:m="http://schemas.openxmlformats.org/officeDocument/2006/math" xmlns:v="urn:schemas-microsoft-com:vml" xmlns:wp14="http://schemas.microsoft.com/office/word/2010/wordprocessingDrawing" xmlns:wp="http://schemas.openxmlformats.org/drawingml/2006/wordprocessingDrawing" xmlns:w10="urn:schemas-microsoft-com:office:word" xmlns:w="http://schemas.openxmlformats.org/wordprocessingml/2006/main" xmlns:w14="http://schemas.microsoft.com/office/word/2010/wordml" xmlns:w15="http://schemas.microsoft.com/office/word/2012/wordml" xmlns:wpg="http://schemas.microsoft.com/office/word/2010/wordprocessingGroup" xmlns:wpi="http://schemas.microsoft.com/office/word/2010/wordprocessingInk" xmlns:wne="http://schemas.microsoft.com/office/word/2006/wordml" xmlns:wps="http://schemas.microsoft.com/office/word/2010/wordprocessingShape" mc:Ignorable="w14 w15 wp14">
+<w:endnotes xmlns:wpc="http://schemas.microsoft.com/office/word/2010/wordprocessingCanvas" xmlns:cx="http://schemas.microsoft.com/office/drawing/2014/chartex" xmlns:mc="http://schemas.openxmlformats.org/markup-compatibility/2006" xmlns:o="urn:schemas-microsoft-com:office:office" xmlns:r="http://schemas.openxmlformats.org/officeDocument/2006/relationships" xmlns:m="http://schemas.openxmlformats.org/officeDocument/2006/math" xmlns:v="urn:schemas-microsoft-com:vml" xmlns:wp14="http://schemas.microsoft.com/office/word/2010/wordprocessingDrawing" xmlns:wp="http://schemas.openxmlformats.org/drawingml/2006/wordprocessingDrawing" xmlns:w10="urn:schemas-microsoft-com:office:word" xmlns:w="http://schemas.openxmlformats.org/wordprocessingml/2006/main" xmlns:w14="http://schemas.microsoft.com/office/word/2010/wordml" xmlns:w15="http://schemas.microsoft.com/office/word/2012/wordml" xmlns:w16se="http://schemas.microsoft.com/office/word/2015/wordml/symex" xmlns:wpg="http://schemas.microsoft.com/office/word/2010/wordprocessingGroup" xmlns:wpi="http://schemas.microsoft.com/office/word/2010/wordprocessingInk" xmlns:wne="http://schemas.microsoft.com/office/word/2006/wordml" xmlns:wps="http://schemas.microsoft.com/office/word/2010/wordprocessingShape" mc:Ignorable="w14 w15 w16se wp14">
   <w:endnote w:type="separator" w:id="-1">
     <w:p>
       <w:pPr>
@@ -7703,7 +9343,7 @@
 </file>
 
 <file path=word/footnotes.xml><?xml version="1.0" encoding="utf-8"?>
-<w:footnotes xmlns:wpc="http://schemas.microsoft.com/office/word/2010/wordprocessingCanvas" xmlns:mc="http://schemas.openxmlformats.org/markup-compatibility/2006" xmlns:o="urn:schemas-microsoft-com:office:office" xmlns:r="http://schemas.openxmlformats.org/officeDocument/2006/relationships" xmlns:m="http://schemas.openxmlformats.org/officeDocument/2006/math" xmlns:v="urn:schemas-microsoft-com:vml" xmlns:wp14="http://schemas.microsoft.com/office/word/2010/wordprocessingDrawing" xmlns:wp="http://schemas.openxmlformats.org/drawingml/2006/wordprocessingDrawing" xmlns:w10="urn:schemas-microsoft-com:office:word" xmlns:w="http://schemas.openxmlformats.org/wordprocessingml/2006/main" xmlns:w14="http://schemas.microsoft.com/office/word/2010/wordml" xmlns:w15="http://schemas.microsoft.com/office/word/2012/wordml" xmlns:wpg="http://schemas.microsoft.com/office/word/2010/wordprocessingGroup" xmlns:wpi="http://schemas.microsoft.com/office/word/2010/wordprocessingInk" xmlns:wne="http://schemas.microsoft.com/office/word/2006/wordml" xmlns:wps="http://schemas.microsoft.com/office/word/2010/wordprocessingShape" mc:Ignorable="w14 w15 wp14">
+<w:footnotes xmlns:wpc="http://schemas.microsoft.com/office/word/2010/wordprocessingCanvas" xmlns:cx="http://schemas.microsoft.com/office/drawing/2014/chartex" xmlns:mc="http://schemas.openxmlformats.org/markup-compatibility/2006" xmlns:o="urn:schemas-microsoft-com:office:office" xmlns:r="http://schemas.openxmlformats.org/officeDocument/2006/relationships" xmlns:m="http://schemas.openxmlformats.org/officeDocument/2006/math" xmlns:v="urn:schemas-microsoft-com:vml" xmlns:wp14="http://schemas.microsoft.com/office/word/2010/wordprocessingDrawing" xmlns:wp="http://schemas.openxmlformats.org/drawingml/2006/wordprocessingDrawing" xmlns:w10="urn:schemas-microsoft-com:office:word" xmlns:w="http://schemas.openxmlformats.org/wordprocessingml/2006/main" xmlns:w14="http://schemas.microsoft.com/office/word/2010/wordml" xmlns:w15="http://schemas.microsoft.com/office/word/2012/wordml" xmlns:w16se="http://schemas.microsoft.com/office/word/2015/wordml/symex" xmlns:wpg="http://schemas.microsoft.com/office/word/2010/wordprocessingGroup" xmlns:wpi="http://schemas.microsoft.com/office/word/2010/wordprocessingInk" xmlns:wne="http://schemas.microsoft.com/office/word/2006/wordml" xmlns:wps="http://schemas.microsoft.com/office/word/2010/wordprocessingShape" mc:Ignorable="w14 w15 w16se wp14">
   <w:footnote w:type="separator" w:id="-1">
     <w:p>
       <w:pPr>
@@ -7728,8 +9368,8 @@
 </file>
 
 <file path=word/numbering.xml><?xml version="1.0" encoding="utf-8"?>
-<w:numbering xmlns:wpc="http://schemas.microsoft.com/office/word/2010/wordprocessingCanvas" xmlns:mc="http://schemas.openxmlformats.org/markup-compatibility/2006" xmlns:o="urn:schemas-microsoft-com:office:office" xmlns:r="http://schemas.openxmlformats.org/officeDocument/2006/relationships" xmlns:m="http://schemas.openxmlformats.org/officeDocument/2006/math" xmlns:v="urn:schemas-microsoft-com:vml" xmlns:wp14="http://schemas.microsoft.com/office/word/2010/wordprocessingDrawing" xmlns:wp="http://schemas.openxmlformats.org/drawingml/2006/wordprocessingDrawing" xmlns:w10="urn:schemas-microsoft-com:office:word" xmlns:w="http://schemas.openxmlformats.org/wordprocessingml/2006/main" xmlns:w14="http://schemas.microsoft.com/office/word/2010/wordml" xmlns:w15="http://schemas.microsoft.com/office/word/2012/wordml" xmlns:wpg="http://schemas.microsoft.com/office/word/2010/wordprocessingGroup" xmlns:wpi="http://schemas.microsoft.com/office/word/2010/wordprocessingInk" xmlns:wne="http://schemas.microsoft.com/office/word/2006/wordml" xmlns:wps="http://schemas.microsoft.com/office/word/2010/wordprocessingShape" mc:Ignorable="w14 w15 wp14">
-  <w:abstractNum w:abstractNumId="0">
+<w:numbering xmlns:wpc="http://schemas.microsoft.com/office/word/2010/wordprocessingCanvas" xmlns:cx="http://schemas.microsoft.com/office/drawing/2014/chartex" xmlns:mc="http://schemas.openxmlformats.org/markup-compatibility/2006" xmlns:o="urn:schemas-microsoft-com:office:office" xmlns:r="http://schemas.openxmlformats.org/officeDocument/2006/relationships" xmlns:m="http://schemas.openxmlformats.org/officeDocument/2006/math" xmlns:v="urn:schemas-microsoft-com:vml" xmlns:wp14="http://schemas.microsoft.com/office/word/2010/wordprocessingDrawing" xmlns:wp="http://schemas.openxmlformats.org/drawingml/2006/wordprocessingDrawing" xmlns:w10="urn:schemas-microsoft-com:office:word" xmlns:w="http://schemas.openxmlformats.org/wordprocessingml/2006/main" xmlns:w14="http://schemas.microsoft.com/office/word/2010/wordml" xmlns:w15="http://schemas.microsoft.com/office/word/2012/wordml" xmlns:w16se="http://schemas.microsoft.com/office/word/2015/wordml/symex" xmlns:wpg="http://schemas.microsoft.com/office/word/2010/wordprocessingGroup" xmlns:wpi="http://schemas.microsoft.com/office/word/2010/wordprocessingInk" xmlns:wne="http://schemas.microsoft.com/office/word/2006/wordml" xmlns:wps="http://schemas.microsoft.com/office/word/2010/wordprocessingShape" mc:Ignorable="w14 w15 w16se wp14">
+  <w:abstractNum w:abstractNumId="0" w15:restartNumberingAfterBreak="0">
     <w:nsid w:val="01DB69EF"/>
     <w:multiLevelType w:val="hybridMultilevel"/>
     <w:tmpl w:val="6FD82A4C"/>
@@ -7818,7 +9458,7 @@
       </w:pPr>
     </w:lvl>
   </w:abstractNum>
-  <w:abstractNum w:abstractNumId="1">
+  <w:abstractNum w:abstractNumId="1" w15:restartNumberingAfterBreak="0">
     <w:nsid w:val="02CB48AE"/>
     <w:multiLevelType w:val="hybridMultilevel"/>
     <w:tmpl w:val="13F618F4"/>
@@ -7907,7 +9547,7 @@
       </w:pPr>
     </w:lvl>
   </w:abstractNum>
-  <w:abstractNum w:abstractNumId="2">
+  <w:abstractNum w:abstractNumId="2" w15:restartNumberingAfterBreak="0">
     <w:nsid w:val="08C767AB"/>
     <w:multiLevelType w:val="hybridMultilevel"/>
     <w:tmpl w:val="BCF8F13C"/>
@@ -7993,7 +9633,7 @@
       </w:pPr>
     </w:lvl>
   </w:abstractNum>
-  <w:abstractNum w:abstractNumId="3">
+  <w:abstractNum w:abstractNumId="3" w15:restartNumberingAfterBreak="0">
     <w:nsid w:val="08D041E4"/>
     <w:multiLevelType w:val="hybridMultilevel"/>
     <w:tmpl w:val="4E80D942"/>
@@ -8082,7 +9722,7 @@
       </w:pPr>
     </w:lvl>
   </w:abstractNum>
-  <w:abstractNum w:abstractNumId="4">
+  <w:abstractNum w:abstractNumId="4" w15:restartNumberingAfterBreak="0">
     <w:nsid w:val="10F66076"/>
     <w:multiLevelType w:val="hybridMultilevel"/>
     <w:tmpl w:val="924AC6BC"/>
@@ -8171,7 +9811,7 @@
       </w:pPr>
     </w:lvl>
   </w:abstractNum>
-  <w:abstractNum w:abstractNumId="5">
+  <w:abstractNum w:abstractNumId="5" w15:restartNumberingAfterBreak="0">
     <w:nsid w:val="15BF7F0F"/>
     <w:multiLevelType w:val="hybridMultilevel"/>
     <w:tmpl w:val="5B36A1C2"/>
@@ -8284,7 +9924,7 @@
       </w:rPr>
     </w:lvl>
   </w:abstractNum>
-  <w:abstractNum w:abstractNumId="6">
+  <w:abstractNum w:abstractNumId="6" w15:restartNumberingAfterBreak="0">
     <w:nsid w:val="183262F7"/>
     <w:multiLevelType w:val="hybridMultilevel"/>
     <w:tmpl w:val="BFF800AC"/>
@@ -8370,7 +10010,7 @@
       </w:pPr>
     </w:lvl>
   </w:abstractNum>
-  <w:abstractNum w:abstractNumId="7">
+  <w:abstractNum w:abstractNumId="7" w15:restartNumberingAfterBreak="0">
     <w:nsid w:val="23900539"/>
     <w:multiLevelType w:val="hybridMultilevel"/>
     <w:tmpl w:val="9EA83246"/>
@@ -8459,7 +10099,7 @@
       </w:pPr>
     </w:lvl>
   </w:abstractNum>
-  <w:abstractNum w:abstractNumId="8">
+  <w:abstractNum w:abstractNumId="8" w15:restartNumberingAfterBreak="0">
     <w:nsid w:val="2AA52DA8"/>
     <w:multiLevelType w:val="hybridMultilevel"/>
     <w:tmpl w:val="8DBCE35A"/>
@@ -8548,7 +10188,7 @@
       </w:pPr>
     </w:lvl>
   </w:abstractNum>
-  <w:abstractNum w:abstractNumId="9">
+  <w:abstractNum w:abstractNumId="9" w15:restartNumberingAfterBreak="0">
     <w:nsid w:val="2D9D1D7B"/>
     <w:multiLevelType w:val="hybridMultilevel"/>
     <w:tmpl w:val="1EEC8DD4"/>
@@ -8637,7 +10277,7 @@
       </w:pPr>
     </w:lvl>
   </w:abstractNum>
-  <w:abstractNum w:abstractNumId="10">
+  <w:abstractNum w:abstractNumId="10" w15:restartNumberingAfterBreak="0">
     <w:nsid w:val="2ED60E9A"/>
     <w:multiLevelType w:val="multilevel"/>
     <w:tmpl w:val="B4AC995E"/>
@@ -8786,7 +10426,7 @@
       </w:rPr>
     </w:lvl>
   </w:abstractNum>
-  <w:abstractNum w:abstractNumId="11">
+  <w:abstractNum w:abstractNumId="11" w15:restartNumberingAfterBreak="0">
     <w:nsid w:val="32941B38"/>
     <w:multiLevelType w:val="hybridMultilevel"/>
     <w:tmpl w:val="6A4A3A48"/>
@@ -8872,7 +10512,7 @@
       </w:pPr>
     </w:lvl>
   </w:abstractNum>
-  <w:abstractNum w:abstractNumId="12">
+  <w:abstractNum w:abstractNumId="12" w15:restartNumberingAfterBreak="0">
     <w:nsid w:val="348878E6"/>
     <w:multiLevelType w:val="hybridMultilevel"/>
     <w:tmpl w:val="739A4992"/>
@@ -8961,7 +10601,7 @@
       </w:pPr>
     </w:lvl>
   </w:abstractNum>
-  <w:abstractNum w:abstractNumId="13">
+  <w:abstractNum w:abstractNumId="13" w15:restartNumberingAfterBreak="0">
     <w:nsid w:val="376C6867"/>
     <w:multiLevelType w:val="hybridMultilevel"/>
     <w:tmpl w:val="033EC150"/>
@@ -9047,7 +10687,7 @@
       </w:pPr>
     </w:lvl>
   </w:abstractNum>
-  <w:abstractNum w:abstractNumId="14">
+  <w:abstractNum w:abstractNumId="14" w15:restartNumberingAfterBreak="0">
     <w:nsid w:val="379C1A92"/>
     <w:multiLevelType w:val="hybridMultilevel"/>
     <w:tmpl w:val="87D2136A"/>
@@ -9136,7 +10776,7 @@
       </w:pPr>
     </w:lvl>
   </w:abstractNum>
-  <w:abstractNum w:abstractNumId="15">
+  <w:abstractNum w:abstractNumId="15" w15:restartNumberingAfterBreak="0">
     <w:nsid w:val="39B512D5"/>
     <w:multiLevelType w:val="hybridMultilevel"/>
     <w:tmpl w:val="A514798A"/>
@@ -9249,7 +10889,7 @@
       </w:rPr>
     </w:lvl>
   </w:abstractNum>
-  <w:abstractNum w:abstractNumId="16">
+  <w:abstractNum w:abstractNumId="16" w15:restartNumberingAfterBreak="0">
     <w:nsid w:val="3C5F52E7"/>
     <w:multiLevelType w:val="hybridMultilevel"/>
     <w:tmpl w:val="5AA4B4D6"/>
@@ -9335,7 +10975,7 @@
       </w:pPr>
     </w:lvl>
   </w:abstractNum>
-  <w:abstractNum w:abstractNumId="17">
+  <w:abstractNum w:abstractNumId="17" w15:restartNumberingAfterBreak="0">
     <w:nsid w:val="3F8645C7"/>
     <w:multiLevelType w:val="multilevel"/>
     <w:tmpl w:val="302A064E"/>
@@ -9484,7 +11124,7 @@
       </w:rPr>
     </w:lvl>
   </w:abstractNum>
-  <w:abstractNum w:abstractNumId="18">
+  <w:abstractNum w:abstractNumId="18" w15:restartNumberingAfterBreak="0">
     <w:nsid w:val="42991840"/>
     <w:multiLevelType w:val="hybridMultilevel"/>
     <w:tmpl w:val="0D78F826"/>
@@ -9573,7 +11213,7 @@
       </w:pPr>
     </w:lvl>
   </w:abstractNum>
-  <w:abstractNum w:abstractNumId="19">
+  <w:abstractNum w:abstractNumId="19" w15:restartNumberingAfterBreak="0">
     <w:nsid w:val="43FB320E"/>
     <w:multiLevelType w:val="multilevel"/>
     <w:tmpl w:val="E3469AC8"/>
@@ -9722,7 +11362,7 @@
       </w:rPr>
     </w:lvl>
   </w:abstractNum>
-  <w:abstractNum w:abstractNumId="20">
+  <w:abstractNum w:abstractNumId="20" w15:restartNumberingAfterBreak="0">
     <w:nsid w:val="5063217F"/>
     <w:multiLevelType w:val="multilevel"/>
     <w:tmpl w:val="8D2432EA"/>
@@ -9871,7 +11511,7 @@
       </w:rPr>
     </w:lvl>
   </w:abstractNum>
-  <w:abstractNum w:abstractNumId="21">
+  <w:abstractNum w:abstractNumId="21" w15:restartNumberingAfterBreak="0">
     <w:nsid w:val="58FE63DC"/>
     <w:multiLevelType w:val="hybridMultilevel"/>
     <w:tmpl w:val="19E01498"/>
@@ -9960,7 +11600,7 @@
       </w:pPr>
     </w:lvl>
   </w:abstractNum>
-  <w:abstractNum w:abstractNumId="22">
+  <w:abstractNum w:abstractNumId="22" w15:restartNumberingAfterBreak="0">
     <w:nsid w:val="5B4F20F3"/>
     <w:multiLevelType w:val="multilevel"/>
     <w:tmpl w:val="7EC6DCA8"/>
@@ -10109,7 +11749,7 @@
       </w:rPr>
     </w:lvl>
   </w:abstractNum>
-  <w:abstractNum w:abstractNumId="23">
+  <w:abstractNum w:abstractNumId="23" w15:restartNumberingAfterBreak="0">
     <w:nsid w:val="67A4449D"/>
     <w:multiLevelType w:val="hybridMultilevel"/>
     <w:tmpl w:val="E6F04666"/>
@@ -10195,7 +11835,7 @@
       </w:pPr>
     </w:lvl>
   </w:abstractNum>
-  <w:abstractNum w:abstractNumId="24">
+  <w:abstractNum w:abstractNumId="24" w15:restartNumberingAfterBreak="0">
     <w:nsid w:val="67D21F85"/>
     <w:multiLevelType w:val="hybridMultilevel"/>
     <w:tmpl w:val="B6B60094"/>
@@ -10284,7 +11924,7 @@
       </w:pPr>
     </w:lvl>
   </w:abstractNum>
-  <w:abstractNum w:abstractNumId="25">
+  <w:abstractNum w:abstractNumId="25" w15:restartNumberingAfterBreak="0">
     <w:nsid w:val="69B80741"/>
     <w:multiLevelType w:val="hybridMultilevel"/>
     <w:tmpl w:val="416639BE"/>
@@ -10373,7 +12013,7 @@
       </w:pPr>
     </w:lvl>
   </w:abstractNum>
-  <w:abstractNum w:abstractNumId="26">
+  <w:abstractNum w:abstractNumId="26" w15:restartNumberingAfterBreak="0">
     <w:nsid w:val="6E1445E0"/>
     <w:multiLevelType w:val="hybridMultilevel"/>
     <w:tmpl w:val="6A4A3A48"/>
@@ -10459,7 +12099,7 @@
       </w:pPr>
     </w:lvl>
   </w:abstractNum>
-  <w:abstractNum w:abstractNumId="27">
+  <w:abstractNum w:abstractNumId="27" w15:restartNumberingAfterBreak="0">
     <w:nsid w:val="734F71B7"/>
     <w:multiLevelType w:val="multilevel"/>
     <w:tmpl w:val="74EE6B84"/>
@@ -10608,7 +12248,7 @@
       </w:rPr>
     </w:lvl>
   </w:abstractNum>
-  <w:abstractNum w:abstractNumId="28">
+  <w:abstractNum w:abstractNumId="28" w15:restartNumberingAfterBreak="0">
     <w:nsid w:val="76347FD0"/>
     <w:multiLevelType w:val="multilevel"/>
     <w:tmpl w:val="05D05320"/>
@@ -10908,7 +12548,7 @@
 </file>
 
 <file path=word/styles.xml><?xml version="1.0" encoding="utf-8"?>
-<w:styles xmlns:mc="http://schemas.openxmlformats.org/markup-compatibility/2006" xmlns:r="http://schemas.openxmlformats.org/officeDocument/2006/relationships" xmlns:w="http://schemas.openxmlformats.org/wordprocessingml/2006/main" xmlns:w14="http://schemas.microsoft.com/office/word/2010/wordml" xmlns:w15="http://schemas.microsoft.com/office/word/2012/wordml" mc:Ignorable="w14 w15">
+<w:styles xmlns:mc="http://schemas.openxmlformats.org/markup-compatibility/2006" xmlns:r="http://schemas.openxmlformats.org/officeDocument/2006/relationships" xmlns:w="http://schemas.openxmlformats.org/wordprocessingml/2006/main" xmlns:w14="http://schemas.microsoft.com/office/word/2010/wordml" xmlns:w15="http://schemas.microsoft.com/office/word/2012/wordml" xmlns:w16se="http://schemas.microsoft.com/office/word/2015/wordml/symex" mc:Ignorable="w14 w15 w16se">
   <w:docDefaults>
     <w:rPrDefault>
       <w:rPr>
@@ -11310,7 +12950,7 @@
     <w:name w:val="heading 1"/>
     <w:basedOn w:val="a"/>
     <w:next w:val="a0"/>
-    <w:link w:val="1Char"/>
+    <w:link w:val="10"/>
     <w:qFormat/>
     <w:rsid w:val="00D345E8"/>
     <w:pPr>
@@ -11334,7 +12974,7 @@
     <w:name w:val="heading 2"/>
     <w:basedOn w:val="a"/>
     <w:next w:val="a0"/>
-    <w:link w:val="2Char"/>
+    <w:link w:val="20"/>
     <w:unhideWhenUsed/>
     <w:qFormat/>
     <w:rsid w:val="000601A8"/>
@@ -11383,8 +13023,8 @@
     <w:semiHidden/>
     <w:unhideWhenUsed/>
   </w:style>
-  <w:style w:type="character" w:customStyle="1" w:styleId="1Char">
-    <w:name w:val="标题 1 Char"/>
+  <w:style w:type="character" w:customStyle="1" w:styleId="10">
+    <w:name w:val="标题 1 字符"/>
     <w:basedOn w:val="a1"/>
     <w:link w:val="1"/>
     <w:rsid w:val="00D345E8"/>
@@ -11409,7 +13049,7 @@
   <w:style w:type="paragraph" w:styleId="a4">
     <w:name w:val="header"/>
     <w:basedOn w:val="a"/>
-    <w:link w:val="Char"/>
+    <w:link w:val="a5"/>
     <w:uiPriority w:val="99"/>
     <w:unhideWhenUsed/>
     <w:rsid w:val="00650C52"/>
@@ -11430,8 +13070,8 @@
       <w:szCs w:val="18"/>
     </w:rPr>
   </w:style>
-  <w:style w:type="character" w:customStyle="1" w:styleId="Char">
-    <w:name w:val="页眉 Char"/>
+  <w:style w:type="character" w:customStyle="1" w:styleId="a5">
+    <w:name w:val="页眉 字符"/>
     <w:basedOn w:val="a1"/>
     <w:link w:val="a4"/>
     <w:uiPriority w:val="99"/>
@@ -11442,10 +13082,10 @@
       <w:szCs w:val="18"/>
     </w:rPr>
   </w:style>
-  <w:style w:type="paragraph" w:styleId="a5">
+  <w:style w:type="paragraph" w:styleId="a6">
     <w:name w:val="footer"/>
     <w:basedOn w:val="a"/>
-    <w:link w:val="Char0"/>
+    <w:link w:val="a7"/>
     <w:uiPriority w:val="99"/>
     <w:unhideWhenUsed/>
     <w:rsid w:val="00650C52"/>
@@ -11463,10 +13103,10 @@
       <w:szCs w:val="18"/>
     </w:rPr>
   </w:style>
-  <w:style w:type="character" w:customStyle="1" w:styleId="Char0">
-    <w:name w:val="页脚 Char"/>
+  <w:style w:type="character" w:customStyle="1" w:styleId="a7">
+    <w:name w:val="页脚 字符"/>
     <w:basedOn w:val="a1"/>
-    <w:link w:val="a5"/>
+    <w:link w:val="a6"/>
     <w:uiPriority w:val="99"/>
     <w:rsid w:val="00650C52"/>
     <w:rPr>
@@ -11475,7 +13115,7 @@
       <w:szCs w:val="18"/>
     </w:rPr>
   </w:style>
-  <w:style w:type="character" w:styleId="a6">
+  <w:style w:type="character" w:styleId="a8">
     <w:name w:val="Hyperlink"/>
     <w:basedOn w:val="a1"/>
     <w:uiPriority w:val="99"/>
@@ -11486,8 +13126,8 @@
       <w:u w:val="single"/>
     </w:rPr>
   </w:style>
-  <w:style w:type="character" w:customStyle="1" w:styleId="2Char">
-    <w:name w:val="标题 2 Char"/>
+  <w:style w:type="character" w:customStyle="1" w:styleId="20">
+    <w:name w:val="标题 2 字符"/>
     <w:basedOn w:val="a1"/>
     <w:link w:val="2"/>
     <w:rsid w:val="000601A8"/>
@@ -11500,11 +13140,11 @@
       <w:szCs w:val="32"/>
     </w:rPr>
   </w:style>
-  <w:style w:type="paragraph" w:styleId="a7">
+  <w:style w:type="paragraph" w:styleId="a9">
     <w:name w:val="Title"/>
     <w:basedOn w:val="a"/>
     <w:next w:val="a"/>
-    <w:link w:val="Char1"/>
+    <w:link w:val="aa"/>
     <w:qFormat/>
     <w:rsid w:val="00F54DD7"/>
     <w:pPr>
@@ -11520,10 +13160,10 @@
       <w:szCs w:val="32"/>
     </w:rPr>
   </w:style>
-  <w:style w:type="character" w:customStyle="1" w:styleId="Char1">
-    <w:name w:val="标题 Char"/>
+  <w:style w:type="character" w:customStyle="1" w:styleId="aa">
+    <w:name w:val="标题 字符"/>
     <w:basedOn w:val="a1"/>
-    <w:link w:val="a7"/>
+    <w:link w:val="a9"/>
     <w:rsid w:val="00F54DD7"/>
     <w:rPr>
       <w:rFonts w:asciiTheme="majorHAnsi" w:hAnsiTheme="majorHAnsi" w:cstheme="majorBidi"/>
@@ -11534,10 +13174,10 @@
       <w:szCs w:val="32"/>
     </w:rPr>
   </w:style>
-  <w:style w:type="paragraph" w:styleId="a8">
+  <w:style w:type="paragraph" w:styleId="ab">
     <w:name w:val="Balloon Text"/>
     <w:basedOn w:val="a"/>
-    <w:link w:val="Char2"/>
+    <w:link w:val="ac"/>
     <w:uiPriority w:val="99"/>
     <w:semiHidden/>
     <w:unhideWhenUsed/>
@@ -11550,10 +13190,10 @@
       <w:szCs w:val="18"/>
     </w:rPr>
   </w:style>
-  <w:style w:type="character" w:customStyle="1" w:styleId="Char2">
-    <w:name w:val="批注框文本 Char"/>
+  <w:style w:type="character" w:customStyle="1" w:styleId="ac">
+    <w:name w:val="批注框文本 字符"/>
     <w:basedOn w:val="a1"/>
-    <w:link w:val="a8"/>
+    <w:link w:val="ab"/>
     <w:uiPriority w:val="99"/>
     <w:semiHidden/>
     <w:rsid w:val="008C5C83"/>
@@ -11563,7 +13203,7 @@
       <w:szCs w:val="18"/>
     </w:rPr>
   </w:style>
-  <w:style w:type="table" w:styleId="a9">
+  <w:style w:type="table" w:styleId="ad">
     <w:name w:val="Table Grid"/>
     <w:basedOn w:val="a2"/>
     <w:uiPriority w:val="59"/>
@@ -11590,7 +13230,7 @@
     <w:basedOn w:val="a1"/>
     <w:rsid w:val="00F73414"/>
   </w:style>
-  <w:style w:type="character" w:styleId="aa">
+  <w:style w:type="character" w:styleId="ae">
     <w:name w:val="FollowedHyperlink"/>
     <w:basedOn w:val="a1"/>
     <w:uiPriority w:val="99"/>
@@ -11613,6 +13253,136 @@
       <w:rFonts w:ascii="宋体" w:eastAsia="宋体" w:hAnsi="宋体" w:cs="宋体"/>
       <w:sz w:val="24"/>
       <w:szCs w:val="24"/>
+    </w:rPr>
+  </w:style>
+  <w:style w:type="paragraph" w:styleId="TOC">
+    <w:name w:val="TOC Heading"/>
+    <w:basedOn w:val="1"/>
+    <w:next w:val="a"/>
+    <w:uiPriority w:val="39"/>
+    <w:unhideWhenUsed/>
+    <w:qFormat/>
+    <w:rsid w:val="00EC4275"/>
+    <w:pPr>
+      <w:widowControl/>
+      <w:numPr>
+        <w:numId w:val="0"/>
+      </w:numPr>
+      <w:spacing w:before="240" w:after="0" w:line="259" w:lineRule="auto"/>
+      <w:jc w:val="left"/>
+      <w:outlineLvl w:val="9"/>
+    </w:pPr>
+    <w:rPr>
+      <w:rFonts w:asciiTheme="majorHAnsi" w:eastAsiaTheme="majorEastAsia" w:hAnsiTheme="majorHAnsi" w:cstheme="majorBidi"/>
+      <w:b w:val="0"/>
+      <w:bCs w:val="0"/>
+      <w:color w:val="365F91" w:themeColor="accent1" w:themeShade="BF"/>
+      <w:kern w:val="0"/>
+      <w:sz w:val="32"/>
+      <w:szCs w:val="32"/>
+    </w:rPr>
+  </w:style>
+  <w:style w:type="paragraph" w:styleId="21">
+    <w:name w:val="toc 2"/>
+    <w:basedOn w:val="a"/>
+    <w:next w:val="a"/>
+    <w:autoRedefine/>
+    <w:uiPriority w:val="39"/>
+    <w:unhideWhenUsed/>
+    <w:rsid w:val="00EC4275"/>
+    <w:pPr>
+      <w:widowControl/>
+      <w:spacing w:after="100" w:line="259" w:lineRule="auto"/>
+      <w:ind w:left="220"/>
+      <w:jc w:val="left"/>
+    </w:pPr>
+    <w:rPr>
+      <w:rFonts w:asciiTheme="minorHAnsi" w:eastAsiaTheme="minorEastAsia" w:hAnsiTheme="minorHAnsi"/>
+      <w:kern w:val="0"/>
+      <w:sz w:val="22"/>
+      <w:szCs w:val="22"/>
+    </w:rPr>
+  </w:style>
+  <w:style w:type="paragraph" w:styleId="11">
+    <w:name w:val="toc 1"/>
+    <w:basedOn w:val="a"/>
+    <w:next w:val="a"/>
+    <w:autoRedefine/>
+    <w:uiPriority w:val="39"/>
+    <w:unhideWhenUsed/>
+    <w:rsid w:val="00EC4275"/>
+    <w:pPr>
+      <w:widowControl/>
+      <w:spacing w:after="100" w:line="259" w:lineRule="auto"/>
+      <w:jc w:val="left"/>
+    </w:pPr>
+    <w:rPr>
+      <w:rFonts w:asciiTheme="minorHAnsi" w:eastAsiaTheme="minorEastAsia" w:hAnsiTheme="minorHAnsi"/>
+      <w:kern w:val="0"/>
+      <w:sz w:val="22"/>
+      <w:szCs w:val="22"/>
+    </w:rPr>
+  </w:style>
+  <w:style w:type="paragraph" w:styleId="3">
+    <w:name w:val="toc 3"/>
+    <w:basedOn w:val="a"/>
+    <w:next w:val="a"/>
+    <w:autoRedefine/>
+    <w:uiPriority w:val="39"/>
+    <w:unhideWhenUsed/>
+    <w:rsid w:val="00EC4275"/>
+    <w:pPr>
+      <w:widowControl/>
+      <w:spacing w:after="100" w:line="259" w:lineRule="auto"/>
+      <w:ind w:left="440"/>
+      <w:jc w:val="left"/>
+    </w:pPr>
+    <w:rPr>
+      <w:rFonts w:asciiTheme="minorHAnsi" w:eastAsiaTheme="minorEastAsia" w:hAnsiTheme="minorHAnsi"/>
+      <w:kern w:val="0"/>
+      <w:sz w:val="22"/>
+      <w:szCs w:val="22"/>
+    </w:rPr>
+  </w:style>
+  <w:style w:type="paragraph" w:styleId="af">
+    <w:name w:val="footnote text"/>
+    <w:basedOn w:val="a"/>
+    <w:link w:val="af0"/>
+    <w:uiPriority w:val="99"/>
+    <w:semiHidden/>
+    <w:unhideWhenUsed/>
+    <w:rsid w:val="00FF41A7"/>
+    <w:pPr>
+      <w:snapToGrid w:val="0"/>
+      <w:jc w:val="left"/>
+    </w:pPr>
+    <w:rPr>
+      <w:sz w:val="18"/>
+      <w:szCs w:val="18"/>
+    </w:rPr>
+  </w:style>
+  <w:style w:type="character" w:customStyle="1" w:styleId="af0">
+    <w:name w:val="脚注文本 字符"/>
+    <w:basedOn w:val="a1"/>
+    <w:link w:val="af"/>
+    <w:uiPriority w:val="99"/>
+    <w:semiHidden/>
+    <w:rsid w:val="00FF41A7"/>
+    <w:rPr>
+      <w:kern w:val="2"/>
+      <w:sz w:val="18"/>
+      <w:szCs w:val="18"/>
+    </w:rPr>
+  </w:style>
+  <w:style w:type="character" w:styleId="af1">
+    <w:name w:val="footnote reference"/>
+    <w:basedOn w:val="a1"/>
+    <w:uiPriority w:val="99"/>
+    <w:semiHidden/>
+    <w:unhideWhenUsed/>
+    <w:rsid w:val="00FF41A7"/>
+    <w:rPr>
+      <w:vertAlign w:val="superscript"/>
     </w:rPr>
   </w:style>
 </w:styles>
@@ -11901,4 +13671,16 @@
   <a:objectDefaults/>
   <a:extraClrSchemeLst/>
 </a:theme>
+</file>
+
+<file path=customXml/item1.xml><?xml version="1.0" encoding="utf-8"?>
+<b:Sources xmlns:b="http://schemas.openxmlformats.org/officeDocument/2006/bibliography" xmlns="http://schemas.openxmlformats.org/officeDocument/2006/bibliography" SelectedStyle="\APASixthEditionOfficeOnline.xsl" StyleName="APA" Version="6"/>
+</file>
+
+<file path=customXml/itemProps1.xml><?xml version="1.0" encoding="utf-8"?>
+<ds:datastoreItem xmlns:ds="http://schemas.openxmlformats.org/officeDocument/2006/customXml" ds:itemID="{6AD00A99-FD33-4166-81DC-5C6BCE3ECE24}">
+  <ds:schemaRefs>
+    <ds:schemaRef ds:uri="http://schemas.openxmlformats.org/officeDocument/2006/bibliography"/>
+  </ds:schemaRefs>
+</ds:datastoreItem>
 </file>